--- a/Milestone 1/srs_template.docx
+++ b/Milestone 1/srs_template.docx
@@ -1,6 +1,6 @@
 
 <file path=word/document.xml><?xml version="1.0" encoding="utf-8"?>
-<w:document xmlns:wpc="http://schemas.microsoft.com/office/word/2010/wordprocessingCanvas" xmlns:mc="http://schemas.openxmlformats.org/markup-compatibility/2006" xmlns:o="urn:schemas-microsoft-com:office:office" xmlns:r="http://schemas.openxmlformats.org/officeDocument/2006/relationships" xmlns:m="http://schemas.openxmlformats.org/officeDocument/2006/math" xmlns:v="urn:schemas-microsoft-com:vml" xmlns:wp14="http://schemas.microsoft.com/office/word/2010/wordprocessingDrawing" xmlns:wp="http://schemas.openxmlformats.org/drawingml/2006/wordprocessingDrawing" xmlns:w10="urn:schemas-microsoft-com:office:word" xmlns:w="http://schemas.openxmlformats.org/wordprocessingml/2006/main" xmlns:w14="http://schemas.microsoft.com/office/word/2010/wordml" xmlns:wpg="http://schemas.microsoft.com/office/word/2010/wordprocessingGroup" xmlns:wpi="http://schemas.microsoft.com/office/word/2010/wordprocessingInk" xmlns:wne="http://schemas.microsoft.com/office/word/2006/wordml" xmlns:wps="http://schemas.microsoft.com/office/word/2010/wordprocessingShape" mc:Ignorable="w14 wp14">
+<w:document xmlns:wpc="http://schemas.microsoft.com/office/word/2010/wordprocessingCanvas" xmlns:cx="http://schemas.microsoft.com/office/drawing/2014/chartex" xmlns:cx1="http://schemas.microsoft.com/office/drawing/2015/9/8/chartex" xmlns:cx2="http://schemas.microsoft.com/office/drawing/2015/10/21/chartex" xmlns:cx3="http://schemas.microsoft.com/office/drawing/2016/5/9/chartex" xmlns:cx4="http://schemas.microsoft.com/office/drawing/2016/5/10/chartex" xmlns:cx5="http://schemas.microsoft.com/office/drawing/2016/5/11/chartex" xmlns:cx6="http://schemas.microsoft.com/office/drawing/2016/5/12/chartex" xmlns:cx7="http://schemas.microsoft.com/office/drawing/2016/5/13/chartex" xmlns:cx8="http://schemas.microsoft.com/office/drawing/2016/5/14/chartex" xmlns:mc="http://schemas.openxmlformats.org/markup-compatibility/2006" xmlns:aink="http://schemas.microsoft.com/office/drawing/2016/ink" xmlns:am3d="http://schemas.microsoft.com/office/drawing/2017/model3d" xmlns:o="urn:schemas-microsoft-com:office:office" xmlns:r="http://schemas.openxmlformats.org/officeDocument/2006/relationships" xmlns:m="http://schemas.openxmlformats.org/officeDocument/2006/math" xmlns:v="urn:schemas-microsoft-com:vml" xmlns:wp14="http://schemas.microsoft.com/office/word/2010/wordprocessingDrawing" xmlns:wp="http://schemas.openxmlformats.org/drawingml/2006/wordprocessingDrawing" xmlns:w10="urn:schemas-microsoft-com:office:word" xmlns:w="http://schemas.openxmlformats.org/wordprocessingml/2006/main" xmlns:w14="http://schemas.microsoft.com/office/word/2010/wordml" xmlns:w15="http://schemas.microsoft.com/office/word/2012/wordml" xmlns:w16cid="http://schemas.microsoft.com/office/word/2016/wordml/cid" xmlns:w16se="http://schemas.microsoft.com/office/word/2015/wordml/symex" xmlns:wpg="http://schemas.microsoft.com/office/word/2010/wordprocessingGroup" xmlns:wpi="http://schemas.microsoft.com/office/word/2010/wordprocessingInk" xmlns:wne="http://schemas.microsoft.com/office/word/2006/wordml" xmlns:wps="http://schemas.microsoft.com/office/word/2010/wordprocessingShape" mc:Ignorable="w14 w15 w16se w16cid wp14">
   <w:body>
     <w:p>
       <w:pPr>
@@ -36,7 +36,7 @@
                     </pic:cNvPicPr>
                   </pic:nvPicPr>
                   <pic:blipFill>
-                    <a:blip r:embed="rId10">
+                    <a:blip r:embed="rId9">
                       <a:extLst>
                         <a:ext uri="{28A0092B-C50C-407E-A947-70E740481C1C}">
                           <a14:useLocalDpi xmlns:a14="http://schemas.microsoft.com/office/drawing/2010/main" val="0"/>
@@ -2320,8 +2320,8 @@
     <w:p>
       <w:pPr>
         <w:sectPr>
-          <w:headerReference w:type="default" r:id="rId11"/>
-          <w:footerReference w:type="default" r:id="rId12"/>
+          <w:headerReference w:type="default" r:id="rId10"/>
+          <w:footerReference w:type="default" r:id="rId11"/>
           <w:pgSz w:w="12240" w:h="15840" w:code="1"/>
           <w:pgMar w:top="1440" w:right="1440" w:bottom="1440" w:left="1440" w:header="720" w:footer="720" w:gutter="0"/>
           <w:pgNumType w:fmt="lowerRoman"/>
@@ -3521,15 +3521,7 @@
         <w:t xml:space="preserve">audience for this document will be our </w:t>
       </w:r>
       <w:r>
-        <w:t xml:space="preserve">Dr. </w:t>
-      </w:r>
-      <w:proofErr w:type="spellStart"/>
-      <w:r>
-        <w:t>Xinghui</w:t>
-      </w:r>
-      <w:proofErr w:type="spellEnd"/>
-      <w:r>
-        <w:t xml:space="preserve"> Zhao</w:t>
+        <w:t>Dr. Xinghui Zhao</w:t>
       </w:r>
       <w:r>
         <w:t>.</w:t>
@@ -4236,7 +4228,7 @@
                     <pic:cNvPicPr/>
                   </pic:nvPicPr>
                   <pic:blipFill>
-                    <a:blip r:embed="rId13"/>
+                    <a:blip r:embed="rId12"/>
                     <a:stretch>
                       <a:fillRect/>
                     </a:stretch>
@@ -5163,7 +5155,7 @@
                     </pic:cNvPicPr>
                   </pic:nvPicPr>
                   <pic:blipFill>
-                    <a:blip r:embed="rId14">
+                    <a:blip r:embed="rId13">
                       <a:extLst>
                         <a:ext uri="{28A0092B-C50C-407E-A947-70E740481C1C}">
                           <a14:useLocalDpi xmlns:a14="http://schemas.microsoft.com/office/drawing/2010/main" val="0"/>
@@ -5767,22 +5759,68 @@
         </w:rPr>
         <w:t>There will be a section for sending and receiving text chat between users.</w:t>
       </w:r>
-      <w:bookmarkStart w:id="45" w:name="_GoBack"/>
+    </w:p>
+    <w:p>
+      <w:pPr>
+        <w:pStyle w:val="Heading3"/>
+        <w:rPr>
+          <w:rFonts w:ascii="Arial" w:hAnsi="Arial"/>
+        </w:rPr>
+      </w:pPr>
+      <w:bookmarkStart w:id="45" w:name="_Toc439994684"/>
+      <w:r>
+        <w:rPr>
+          <w:rFonts w:ascii="Arial" w:hAnsi="Arial"/>
+        </w:rPr>
+        <w:t>Hardware Interfaces</w:t>
+      </w:r>
       <w:bookmarkEnd w:id="45"/>
     </w:p>
     <w:p>
       <w:pPr>
+        <w:pStyle w:val="template"/>
+        <w:ind w:firstLine="720"/>
+        <w:jc w:val="both"/>
+        <w:rPr>
+          <w:i w:val="0"/>
+          <w:iCs w:val="0"/>
+        </w:rPr>
+      </w:pPr>
+      <w:r>
+        <w:rPr>
+          <w:i w:val="0"/>
+          <w:iCs w:val="0"/>
+        </w:rPr>
+        <w:t>We will be using a PHP dynamic web server for communicating with</w:t>
+      </w:r>
+      <w:r>
+        <w:rPr>
+          <w:i w:val="0"/>
+          <w:iCs w:val="0"/>
+        </w:rPr>
+        <w:t xml:space="preserve"> the user. The user will submit their login info as well as their request and the server will send back a html file with their desired information on.</w:t>
+      </w:r>
+      <w:r>
+        <w:rPr>
+          <w:i w:val="0"/>
+          <w:iCs w:val="0"/>
+        </w:rPr>
+        <w:t xml:space="preserve"> We will access and modify user data in PHP through MySQL.</w:t>
+      </w:r>
+    </w:p>
+    <w:p>
+      <w:pPr>
         <w:pStyle w:val="Heading3"/>
         <w:rPr>
           <w:rFonts w:ascii="Arial" w:hAnsi="Arial"/>
         </w:rPr>
       </w:pPr>
-      <w:bookmarkStart w:id="46" w:name="_Toc439994684"/>
-      <w:r>
-        <w:rPr>
-          <w:rFonts w:ascii="Arial" w:hAnsi="Arial"/>
-        </w:rPr>
-        <w:t>Hardware Interfaces</w:t>
+      <w:bookmarkStart w:id="46" w:name="_Toc439994685"/>
+      <w:r>
+        <w:rPr>
+          <w:rFonts w:ascii="Arial" w:hAnsi="Arial"/>
+        </w:rPr>
+        <w:t>Software Interfaces</w:t>
       </w:r>
       <w:bookmarkEnd w:id="46"/>
     </w:p>
@@ -5793,29 +5831,67 @@
         <w:jc w:val="both"/>
         <w:rPr>
           <w:i w:val="0"/>
-          <w:iCs w:val="0"/>
-        </w:rPr>
-      </w:pPr>
-      <w:r>
-        <w:rPr>
-          <w:i w:val="0"/>
-          <w:iCs w:val="0"/>
-        </w:rPr>
-        <w:t>We will be using a PHP dynamic web server for communicating with</w:t>
-      </w:r>
-      <w:r>
-        <w:rPr>
-          <w:i w:val="0"/>
-          <w:iCs w:val="0"/>
-        </w:rPr>
-        <w:t xml:space="preserve"> the user. The user will submit their login info as well as their request and the server will send back a html file with their desired information on.</w:t>
-      </w:r>
-      <w:r>
-        <w:rPr>
-          <w:i w:val="0"/>
-          <w:iCs w:val="0"/>
-        </w:rPr>
-        <w:t xml:space="preserve"> We will access and modify user data in PHP through MySQL.</w:t>
+        </w:rPr>
+      </w:pPr>
+      <w:r>
+        <w:rPr>
+          <w:i w:val="0"/>
+        </w:rPr>
+        <w:t>Wh</w:t>
+      </w:r>
+      <w:r>
+        <w:rPr>
+          <w:i w:val="0"/>
+        </w:rPr>
+        <w:t>en</w:t>
+      </w:r>
+      <w:r>
+        <w:rPr>
+          <w:i w:val="0"/>
+        </w:rPr>
+        <w:t xml:space="preserve">ever the user changes their schedule their changes will have to be uploaded to a server in order to have that information shared with the rest of the team. Each user can run this program in their web browser, so this product will have to be designed to run on both Mozilla Firefox, Google Chrome, and Internet Explorer. The server side of the software will have to be disigned to run on a </w:t>
+      </w:r>
+      <w:r>
+        <w:rPr>
+          <w:i w:val="0"/>
+        </w:rPr>
+        <w:t>Linux</w:t>
+      </w:r>
+      <w:r>
+        <w:rPr>
+          <w:i w:val="0"/>
+        </w:rPr>
+        <w:t xml:space="preserve"> machine.</w:t>
+      </w:r>
+      <w:r>
+        <w:rPr>
+          <w:i w:val="0"/>
+        </w:rPr>
+        <w:t xml:space="preserve"> We will be using a MySQL </w:t>
+      </w:r>
+      <w:r>
+        <w:rPr>
+          <w:i w:val="0"/>
+        </w:rPr>
+        <w:t xml:space="preserve">7.3 </w:t>
+      </w:r>
+      <w:r>
+        <w:rPr>
+          <w:i w:val="0"/>
+        </w:rPr>
+        <w:t xml:space="preserve">database for storing user data and we will use PHP for creating a dynamic web </w:t>
+      </w:r>
+      <w:r>
+        <w:rPr>
+          <w:i w:val="0"/>
+        </w:rPr>
+        <w:t>page</w:t>
+      </w:r>
+      <w:r>
+        <w:rPr>
+          <w:i w:val="0"/>
+        </w:rPr>
+        <w:t>.</w:t>
       </w:r>
     </w:p>
     <w:p>
@@ -5825,77 +5901,47 @@
           <w:rFonts w:ascii="Arial" w:hAnsi="Arial"/>
         </w:rPr>
       </w:pPr>
-      <w:bookmarkStart w:id="47" w:name="_Toc439994685"/>
-      <w:r>
-        <w:rPr>
-          <w:rFonts w:ascii="Arial" w:hAnsi="Arial"/>
-        </w:rPr>
-        <w:t>Software Interfaces</w:t>
+      <w:bookmarkStart w:id="47" w:name="_Toc439994686"/>
+      <w:r>
+        <w:rPr>
+          <w:rFonts w:ascii="Arial" w:hAnsi="Arial"/>
+        </w:rPr>
+        <w:t>Communications Interfaces</w:t>
       </w:r>
       <w:bookmarkEnd w:id="47"/>
     </w:p>
     <w:p>
       <w:pPr>
         <w:pStyle w:val="template"/>
-        <w:ind w:firstLine="720"/>
-        <w:jc w:val="both"/>
-        <w:rPr>
-          <w:i w:val="0"/>
-        </w:rPr>
-      </w:pPr>
-      <w:r>
-        <w:rPr>
-          <w:i w:val="0"/>
-        </w:rPr>
-        <w:t>Wh</w:t>
-      </w:r>
-      <w:r>
-        <w:rPr>
-          <w:i w:val="0"/>
-        </w:rPr>
-        <w:t>en</w:t>
-      </w:r>
-      <w:r>
-        <w:rPr>
-          <w:i w:val="0"/>
-        </w:rPr>
-        <w:t xml:space="preserve">ever the user changes their schedule their changes will have to be uploaded to a server in order to have that information shared with the rest of the team. Each user can run this program in their web browser, so this product will have to be designed to run on both Mozilla Firefox, Google Chrome, and Internet Explorer. The server side of the software will have to be disigned to run on a </w:t>
-      </w:r>
-      <w:r>
-        <w:rPr>
-          <w:i w:val="0"/>
-        </w:rPr>
-        <w:t>Linux</w:t>
-      </w:r>
-      <w:r>
-        <w:rPr>
-          <w:i w:val="0"/>
-        </w:rPr>
-        <w:t xml:space="preserve"> machine.</w:t>
-      </w:r>
-      <w:r>
-        <w:rPr>
-          <w:i w:val="0"/>
-        </w:rPr>
-        <w:t xml:space="preserve"> We will be using a MySQL </w:t>
-      </w:r>
-      <w:r>
-        <w:rPr>
-          <w:i w:val="0"/>
-        </w:rPr>
-        <w:t xml:space="preserve">7.3 </w:t>
-      </w:r>
-      <w:r>
-        <w:rPr>
-          <w:i w:val="0"/>
-        </w:rPr>
-        <w:t xml:space="preserve">database for storing user data and we will use PHP for creating a dynamic web </w:t>
-      </w:r>
-      <w:r>
-        <w:rPr>
-          <w:i w:val="0"/>
-        </w:rPr>
-        <w:t>page</w:t>
+        <w:ind w:firstLine="576"/>
+        <w:jc w:val="both"/>
+        <w:rPr>
+          <w:i w:val="0"/>
+        </w:rPr>
+      </w:pPr>
+      <w:r>
+        <w:rPr>
+          <w:i w:val="0"/>
+        </w:rPr>
+        <w:t xml:space="preserve">This program will use </w:t>
+      </w:r>
+      <w:r>
+        <w:rPr>
+          <w:i w:val="0"/>
+        </w:rPr>
+        <w:t>HTTP protocol</w:t>
+      </w:r>
+      <w:r>
+        <w:rPr>
+          <w:i w:val="0"/>
+        </w:rPr>
+        <w:t xml:space="preserve"> as a way to </w:t>
+      </w:r>
+      <w:r>
+        <w:rPr>
+          <w:i w:val="0"/>
+        </w:rPr>
+        <w:t>transfer the HTML and javascript interfaces to the users</w:t>
       </w:r>
       <w:r>
         <w:rPr>
@@ -5903,22 +5949,18 @@
         </w:rPr>
         <w:t>.</w:t>
       </w:r>
-    </w:p>
-    <w:p>
-      <w:pPr>
-        <w:pStyle w:val="Heading3"/>
-        <w:rPr>
-          <w:rFonts w:ascii="Arial" w:hAnsi="Arial"/>
-        </w:rPr>
-      </w:pPr>
-      <w:bookmarkStart w:id="48" w:name="_Toc439994686"/>
-      <w:r>
-        <w:rPr>
-          <w:rFonts w:ascii="Arial" w:hAnsi="Arial"/>
-        </w:rPr>
-        <w:t>Communications Interfaces</w:t>
-      </w:r>
-      <w:bookmarkEnd w:id="48"/>
+      <w:r>
+        <w:rPr>
+          <w:i w:val="0"/>
+        </w:rPr>
+        <w:t xml:space="preserve"> We will communicate with backend PHP with GET and POST methods.</w:t>
+      </w:r>
+      <w:r>
+        <w:rPr>
+          <w:i w:val="0"/>
+        </w:rPr>
+        <w:t xml:space="preserve"> Server will only accept information from clients who submit correct login info.</w:t>
+      </w:r>
     </w:p>
     <w:p>
       <w:pPr>
@@ -5929,48 +5971,6 @@
           <w:i w:val="0"/>
         </w:rPr>
       </w:pPr>
-      <w:r>
-        <w:rPr>
-          <w:i w:val="0"/>
-        </w:rPr>
-        <w:t xml:space="preserve">This program will use </w:t>
-      </w:r>
-      <w:r>
-        <w:rPr>
-          <w:i w:val="0"/>
-        </w:rPr>
-        <w:t>HTTP protocol</w:t>
-      </w:r>
-      <w:r>
-        <w:rPr>
-          <w:i w:val="0"/>
-        </w:rPr>
-        <w:t xml:space="preserve"> as a way to </w:t>
-      </w:r>
-      <w:r>
-        <w:rPr>
-          <w:i w:val="0"/>
-        </w:rPr>
-        <w:t>transfer the HTML and javascript interfaces to the users</w:t>
-      </w:r>
-      <w:r>
-        <w:rPr>
-          <w:i w:val="0"/>
-        </w:rPr>
-        <w:t>.</w:t>
-      </w:r>
-      <w:r>
-        <w:rPr>
-          <w:i w:val="0"/>
-        </w:rPr>
-        <w:t xml:space="preserve"> We will communicate with backend PHP with GET and POST methods.</w:t>
-      </w:r>
-      <w:r>
-        <w:rPr>
-          <w:i w:val="0"/>
-        </w:rPr>
-        <w:t xml:space="preserve"> Server will only accept information from clients who submit correct login info.</w:t>
-      </w:r>
     </w:p>
     <w:p>
       <w:pPr>
@@ -6084,22 +6084,12 @@
     </w:p>
     <w:p>
       <w:pPr>
-        <w:pStyle w:val="template"/>
-        <w:ind w:firstLine="576"/>
-        <w:jc w:val="both"/>
-        <w:rPr>
-          <w:i w:val="0"/>
-        </w:rPr>
-      </w:pPr>
-    </w:p>
-    <w:p>
-      <w:pPr>
         <w:pStyle w:val="Heading2"/>
         <w:rPr>
           <w:rFonts w:ascii="Arial" w:hAnsi="Arial"/>
         </w:rPr>
       </w:pPr>
-      <w:bookmarkStart w:id="49" w:name="_Toc113291706"/>
+      <w:bookmarkStart w:id="48" w:name="_Toc113291706"/>
       <w:r>
         <w:rPr>
           <w:rFonts w:ascii="Arial" w:hAnsi="Arial"/>
@@ -6107,7 +6097,7 @@
         <w:lastRenderedPageBreak/>
         <w:t>Functional Requirements</w:t>
       </w:r>
-      <w:bookmarkEnd w:id="49"/>
+      <w:bookmarkEnd w:id="48"/>
     </w:p>
     <w:p>
       <w:pPr>
@@ -6594,14 +6584,14 @@
           <w:rFonts w:ascii="Arial" w:hAnsi="Arial"/>
         </w:rPr>
       </w:pPr>
-      <w:bookmarkStart w:id="50" w:name="_Toc113291707"/>
+      <w:bookmarkStart w:id="49" w:name="_Toc113291707"/>
       <w:r>
         <w:rPr>
           <w:rFonts w:ascii="Arial" w:hAnsi="Arial"/>
         </w:rPr>
         <w:t>Behaviour Requirements</w:t>
       </w:r>
-      <w:bookmarkEnd w:id="50"/>
+      <w:bookmarkEnd w:id="49"/>
     </w:p>
     <w:p>
       <w:pPr>
@@ -6644,7 +6634,7 @@
                     <pic:cNvPicPr/>
                   </pic:nvPicPr>
                   <pic:blipFill>
-                    <a:blip r:embed="rId15">
+                    <a:blip r:embed="rId14">
                       <a:extLst>
                         <a:ext uri="{28A0092B-C50C-407E-A947-70E740481C1C}">
                           <a14:useLocalDpi xmlns:a14="http://schemas.microsoft.com/office/drawing/2010/main" val="0"/>
@@ -6697,8 +6687,8 @@
           <w:color w:val="FFFFFF"/>
         </w:rPr>
       </w:pPr>
-      <w:bookmarkStart w:id="51" w:name="_Toc113291708"/>
-      <w:bookmarkStart w:id="52" w:name="_Toc439994690"/>
+      <w:bookmarkStart w:id="50" w:name="_Toc113291708"/>
+      <w:bookmarkStart w:id="51" w:name="_Toc439994690"/>
       <w:r>
         <w:rPr>
           <w:rFonts w:ascii="Arial" w:hAnsi="Arial"/>
@@ -6707,8 +6697,34 @@
         <w:lastRenderedPageBreak/>
         <w:t>Other Non-functional Requirements</w:t>
       </w:r>
+      <w:bookmarkEnd w:id="50"/>
+    </w:p>
+    <w:p>
+      <w:pPr>
+        <w:pStyle w:val="Heading2"/>
+        <w:rPr>
+          <w:rFonts w:ascii="Arial" w:hAnsi="Arial"/>
+        </w:rPr>
+      </w:pPr>
+      <w:bookmarkStart w:id="52" w:name="_Toc113291709"/>
+      <w:r>
+        <w:rPr>
+          <w:rFonts w:ascii="Arial" w:hAnsi="Arial"/>
+        </w:rPr>
+        <w:t>Performance Requirements</w:t>
+      </w:r>
       <w:bookmarkEnd w:id="51"/>
-    </w:p>
+      <w:bookmarkEnd w:id="52"/>
+    </w:p>
+    <w:p>
+      <w:pPr>
+        <w:ind w:firstLine="576"/>
+      </w:pPr>
+      <w:r>
+        <w:t>All database queries and features from the web page in general should respond quicker than the average human reaction time of .17 seconds. The largest delay will likely be from the user’s internet connection, but we will reduce the response time as much as possible by using efficient database queries and minimal, data efficient web design.</w:t>
+      </w:r>
+    </w:p>
+    <w:p/>
     <w:p>
       <w:pPr>
         <w:pStyle w:val="Heading2"/>
@@ -6716,22 +6732,23 @@
           <w:rFonts w:ascii="Arial" w:hAnsi="Arial"/>
         </w:rPr>
       </w:pPr>
-      <w:bookmarkStart w:id="53" w:name="_Toc113291709"/>
-      <w:r>
-        <w:rPr>
-          <w:rFonts w:ascii="Arial" w:hAnsi="Arial"/>
-        </w:rPr>
-        <w:t>Performance Requirements</w:t>
-      </w:r>
-      <w:bookmarkEnd w:id="52"/>
+      <w:bookmarkStart w:id="53" w:name="_Toc439994691"/>
+      <w:bookmarkStart w:id="54" w:name="_Toc113291710"/>
+      <w:r>
+        <w:rPr>
+          <w:rFonts w:ascii="Arial" w:hAnsi="Arial"/>
+        </w:rPr>
+        <w:t>Safety and Security Requirements</w:t>
+      </w:r>
       <w:bookmarkEnd w:id="53"/>
+      <w:bookmarkEnd w:id="54"/>
     </w:p>
     <w:p>
       <w:pPr>
         <w:ind w:firstLine="576"/>
       </w:pPr>
       <w:r>
-        <w:t>All database queries and features from the web page in general should respond quicker than the average human reaction time of .17 seconds. The largest delay will likely be from the user’s internet connection, but we will reduce the response time as much as possible by using efficient database queries and minimal, data efficient web design.</w:t>
+        <w:t>We will implement secure data transfer of user data to our database server but the most important thing we will do to protect the user’s data is not ask anything personal of them. In case of a data breach the user will be protected because we will not store any important data on the user. Just their username password they use for our site and basic schedule information.</w:t>
       </w:r>
     </w:p>
     <w:p/>
@@ -6742,43 +6759,16 @@
           <w:rFonts w:ascii="Arial" w:hAnsi="Arial"/>
         </w:rPr>
       </w:pPr>
-      <w:bookmarkStart w:id="54" w:name="_Toc439994691"/>
-      <w:bookmarkStart w:id="55" w:name="_Toc113291710"/>
-      <w:r>
-        <w:rPr>
-          <w:rFonts w:ascii="Arial" w:hAnsi="Arial"/>
-        </w:rPr>
-        <w:t>Safety and Security Requirements</w:t>
-      </w:r>
-      <w:bookmarkEnd w:id="54"/>
+      <w:bookmarkStart w:id="55" w:name="_Toc439994693"/>
+      <w:bookmarkStart w:id="56" w:name="_Toc113291711"/>
+      <w:r>
+        <w:rPr>
+          <w:rFonts w:ascii="Arial" w:hAnsi="Arial"/>
+        </w:rPr>
+        <w:t>Software Quality Attributes</w:t>
+      </w:r>
       <w:bookmarkEnd w:id="55"/>
-    </w:p>
-    <w:p>
-      <w:pPr>
-        <w:ind w:firstLine="576"/>
-      </w:pPr>
-      <w:r>
-        <w:t>We will implement secure data transfer of user data to our database server but the most important thing we will do to protect the user’s data is not ask anything personal of them. In case of a data breach the user will be protected because we will not store any important data on the user. Just their username password they use for our site and basic schedule information.</w:t>
-      </w:r>
-    </w:p>
-    <w:p/>
-    <w:p>
-      <w:pPr>
-        <w:pStyle w:val="Heading2"/>
-        <w:rPr>
-          <w:rFonts w:ascii="Arial" w:hAnsi="Arial"/>
-        </w:rPr>
-      </w:pPr>
-      <w:bookmarkStart w:id="56" w:name="_Toc439994693"/>
-      <w:bookmarkStart w:id="57" w:name="_Toc113291711"/>
-      <w:r>
-        <w:rPr>
-          <w:rFonts w:ascii="Arial" w:hAnsi="Arial"/>
-        </w:rPr>
-        <w:t>Software Quality Attributes</w:t>
-      </w:r>
       <w:bookmarkEnd w:id="56"/>
-      <w:bookmarkEnd w:id="57"/>
     </w:p>
     <w:p>
       <w:pPr>
@@ -6832,8 +6822,8 @@
           <w:color w:val="FFFFFF"/>
         </w:rPr>
       </w:pPr>
-      <w:bookmarkStart w:id="58" w:name="_Toc439994695"/>
-      <w:bookmarkStart w:id="59" w:name="_Toc113291712"/>
+      <w:bookmarkStart w:id="57" w:name="_Toc439994695"/>
+      <w:bookmarkStart w:id="58" w:name="_Toc113291712"/>
       <w:r>
         <w:rPr>
           <w:rFonts w:ascii="Arial" w:hAnsi="Arial"/>
@@ -6841,8 +6831,8 @@
         </w:rPr>
         <w:t>Other Requirements</w:t>
       </w:r>
+      <w:bookmarkEnd w:id="57"/>
       <w:bookmarkEnd w:id="58"/>
-      <w:bookmarkEnd w:id="59"/>
     </w:p>
     <w:p>
       <w:pPr>
@@ -6883,14 +6873,14 @@
       <w:pPr>
         <w:pStyle w:val="template"/>
       </w:pPr>
-      <w:bookmarkStart w:id="60" w:name="_Toc439994696"/>
-    </w:p>
-    <w:p>
-      <w:bookmarkStart w:id="61" w:name="_Toc439994698"/>
-      <w:bookmarkEnd w:id="60"/>
-    </w:p>
-    <w:p>
-      <w:bookmarkStart w:id="62" w:name="_Toc113291713"/>
+      <w:bookmarkStart w:id="59" w:name="_Toc439994696"/>
+    </w:p>
+    <w:p>
+      <w:bookmarkStart w:id="60" w:name="_Toc439994698"/>
+      <w:bookmarkEnd w:id="59"/>
+    </w:p>
+    <w:p>
+      <w:bookmarkStart w:id="61" w:name="_Toc113291713"/>
     </w:p>
     <w:p>
       <w:pPr>
@@ -6916,7 +6906,7 @@
         <w:lastRenderedPageBreak/>
         <w:t>Appendix A – Data Dictionary</w:t>
       </w:r>
-      <w:bookmarkEnd w:id="62"/>
+      <w:bookmarkEnd w:id="61"/>
     </w:p>
     <w:p>
       <w:pPr>
@@ -6965,7 +6955,7 @@
                     </pic:cNvPicPr>
                   </pic:nvPicPr>
                   <pic:blipFill>
-                    <a:blip r:embed="rId16">
+                    <a:blip r:embed="rId15">
                       <a:extLst>
                         <a:ext uri="{28A0092B-C50C-407E-A947-70E740481C1C}">
                           <a14:useLocalDpi xmlns:a14="http://schemas.microsoft.com/office/drawing/2010/main" val="0"/>
@@ -7057,7 +7047,7 @@
           <w:color w:val="FFFFFF"/>
         </w:rPr>
       </w:pPr>
-      <w:bookmarkStart w:id="63" w:name="_Toc113291714"/>
+      <w:bookmarkStart w:id="62" w:name="_Toc113291714"/>
       <w:r>
         <w:rPr>
           <w:rFonts w:ascii="Arial" w:hAnsi="Arial"/>
@@ -7066,7 +7056,7 @@
         <w:lastRenderedPageBreak/>
         <w:t>Appendix B</w:t>
       </w:r>
-      <w:bookmarkEnd w:id="61"/>
+      <w:bookmarkEnd w:id="60"/>
       <w:r>
         <w:rPr>
           <w:rFonts w:ascii="Arial" w:hAnsi="Arial"/>
@@ -7074,7 +7064,7 @@
         </w:rPr>
         <w:t xml:space="preserve"> - Group Log</w:t>
       </w:r>
-      <w:bookmarkEnd w:id="63"/>
+      <w:bookmarkEnd w:id="62"/>
     </w:p>
     <w:p>
       <w:pPr>
@@ -7085,6 +7075,7 @@
           <w:i w:val="0"/>
         </w:rPr>
       </w:pPr>
+      <w:bookmarkStart w:id="63" w:name="_GoBack"/>
       <w:r>
         <w:rPr>
           <w:b/>
@@ -7615,6 +7606,7 @@
         <w:t>document.</w:t>
       </w:r>
     </w:p>
+    <w:bookmarkEnd w:id="63"/>
     <w:p>
       <w:pPr>
         <w:pStyle w:val="template"/>
@@ -7622,7 +7614,7 @@
       </w:pPr>
     </w:p>
     <w:sectPr>
-      <w:headerReference w:type="default" r:id="rId17"/>
+      <w:headerReference w:type="default" r:id="rId16"/>
       <w:pgSz w:w="12240" w:h="15840" w:code="1"/>
       <w:pgMar w:top="1440" w:right="1296" w:bottom="1440" w:left="1296" w:header="720" w:footer="720" w:gutter="0"/>
       <w:pgNumType w:start="1"/>
@@ -7634,7 +7626,7 @@
 </file>
 
 <file path=word/endnotes.xml><?xml version="1.0" encoding="utf-8"?>
-<w:endnotes xmlns:wpc="http://schemas.microsoft.com/office/word/2010/wordprocessingCanvas" xmlns:mc="http://schemas.openxmlformats.org/markup-compatibility/2006" xmlns:o="urn:schemas-microsoft-com:office:office" xmlns:r="http://schemas.openxmlformats.org/officeDocument/2006/relationships" xmlns:m="http://schemas.openxmlformats.org/officeDocument/2006/math" xmlns:v="urn:schemas-microsoft-com:vml" xmlns:wp14="http://schemas.microsoft.com/office/word/2010/wordprocessingDrawing" xmlns:wp="http://schemas.openxmlformats.org/drawingml/2006/wordprocessingDrawing" xmlns:w10="urn:schemas-microsoft-com:office:word" xmlns:w="http://schemas.openxmlformats.org/wordprocessingml/2006/main" xmlns:w14="http://schemas.microsoft.com/office/word/2010/wordml" xmlns:wpg="http://schemas.microsoft.com/office/word/2010/wordprocessingGroup" xmlns:wpi="http://schemas.microsoft.com/office/word/2010/wordprocessingInk" xmlns:wne="http://schemas.microsoft.com/office/word/2006/wordml" xmlns:wps="http://schemas.microsoft.com/office/word/2010/wordprocessingShape" mc:Ignorable="w14 wp14">
+<w:endnotes xmlns:wpc="http://schemas.microsoft.com/office/word/2010/wordprocessingCanvas" xmlns:cx="http://schemas.microsoft.com/office/drawing/2014/chartex" xmlns:cx1="http://schemas.microsoft.com/office/drawing/2015/9/8/chartex" xmlns:cx2="http://schemas.microsoft.com/office/drawing/2015/10/21/chartex" xmlns:cx3="http://schemas.microsoft.com/office/drawing/2016/5/9/chartex" xmlns:cx4="http://schemas.microsoft.com/office/drawing/2016/5/10/chartex" xmlns:cx5="http://schemas.microsoft.com/office/drawing/2016/5/11/chartex" xmlns:cx6="http://schemas.microsoft.com/office/drawing/2016/5/12/chartex" xmlns:cx7="http://schemas.microsoft.com/office/drawing/2016/5/13/chartex" xmlns:cx8="http://schemas.microsoft.com/office/drawing/2016/5/14/chartex" xmlns:mc="http://schemas.openxmlformats.org/markup-compatibility/2006" xmlns:aink="http://schemas.microsoft.com/office/drawing/2016/ink" xmlns:am3d="http://schemas.microsoft.com/office/drawing/2017/model3d" xmlns:o="urn:schemas-microsoft-com:office:office" xmlns:r="http://schemas.openxmlformats.org/officeDocument/2006/relationships" xmlns:m="http://schemas.openxmlformats.org/officeDocument/2006/math" xmlns:v="urn:schemas-microsoft-com:vml" xmlns:wp14="http://schemas.microsoft.com/office/word/2010/wordprocessingDrawing" xmlns:wp="http://schemas.openxmlformats.org/drawingml/2006/wordprocessingDrawing" xmlns:w10="urn:schemas-microsoft-com:office:word" xmlns:w="http://schemas.openxmlformats.org/wordprocessingml/2006/main" xmlns:w14="http://schemas.microsoft.com/office/word/2010/wordml" xmlns:w15="http://schemas.microsoft.com/office/word/2012/wordml" xmlns:w16cid="http://schemas.microsoft.com/office/word/2016/wordml/cid" xmlns:w16se="http://schemas.microsoft.com/office/word/2015/wordml/symex" xmlns:wpg="http://schemas.microsoft.com/office/word/2010/wordprocessingGroup" xmlns:wpi="http://schemas.microsoft.com/office/word/2010/wordprocessingInk" xmlns:wne="http://schemas.microsoft.com/office/word/2006/wordml" xmlns:wps="http://schemas.microsoft.com/office/word/2010/wordprocessingShape" mc:Ignorable="w14 w15 w16se w16cid wp14">
   <w:endnote w:type="separator" w:id="-1">
     <w:p>
       <w:r>
@@ -7660,7 +7652,7 @@
 </file>
 
 <file path=word/footer1.xml><?xml version="1.0" encoding="utf-8"?>
-<w:ftr xmlns:wpc="http://schemas.microsoft.com/office/word/2010/wordprocessingCanvas" xmlns:mc="http://schemas.openxmlformats.org/markup-compatibility/2006" xmlns:o="urn:schemas-microsoft-com:office:office" xmlns:r="http://schemas.openxmlformats.org/officeDocument/2006/relationships" xmlns:m="http://schemas.openxmlformats.org/officeDocument/2006/math" xmlns:v="urn:schemas-microsoft-com:vml" xmlns:wp14="http://schemas.microsoft.com/office/word/2010/wordprocessingDrawing" xmlns:wp="http://schemas.openxmlformats.org/drawingml/2006/wordprocessingDrawing" xmlns:w10="urn:schemas-microsoft-com:office:word" xmlns:w="http://schemas.openxmlformats.org/wordprocessingml/2006/main" xmlns:w14="http://schemas.microsoft.com/office/word/2010/wordml" xmlns:wpg="http://schemas.microsoft.com/office/word/2010/wordprocessingGroup" xmlns:wpi="http://schemas.microsoft.com/office/word/2010/wordprocessingInk" xmlns:wne="http://schemas.microsoft.com/office/word/2006/wordml" xmlns:wps="http://schemas.microsoft.com/office/word/2010/wordprocessingShape" mc:Ignorable="w14 wp14">
+<w:ftr xmlns:wpc="http://schemas.microsoft.com/office/word/2010/wordprocessingCanvas" xmlns:cx="http://schemas.microsoft.com/office/drawing/2014/chartex" xmlns:cx1="http://schemas.microsoft.com/office/drawing/2015/9/8/chartex" xmlns:cx2="http://schemas.microsoft.com/office/drawing/2015/10/21/chartex" xmlns:cx3="http://schemas.microsoft.com/office/drawing/2016/5/9/chartex" xmlns:cx4="http://schemas.microsoft.com/office/drawing/2016/5/10/chartex" xmlns:cx5="http://schemas.microsoft.com/office/drawing/2016/5/11/chartex" xmlns:cx6="http://schemas.microsoft.com/office/drawing/2016/5/12/chartex" xmlns:cx7="http://schemas.microsoft.com/office/drawing/2016/5/13/chartex" xmlns:cx8="http://schemas.microsoft.com/office/drawing/2016/5/14/chartex" xmlns:mc="http://schemas.openxmlformats.org/markup-compatibility/2006" xmlns:aink="http://schemas.microsoft.com/office/drawing/2016/ink" xmlns:am3d="http://schemas.microsoft.com/office/drawing/2017/model3d" xmlns:o="urn:schemas-microsoft-com:office:office" xmlns:r="http://schemas.openxmlformats.org/officeDocument/2006/relationships" xmlns:m="http://schemas.openxmlformats.org/officeDocument/2006/math" xmlns:v="urn:schemas-microsoft-com:vml" xmlns:wp14="http://schemas.microsoft.com/office/word/2010/wordprocessingDrawing" xmlns:wp="http://schemas.openxmlformats.org/drawingml/2006/wordprocessingDrawing" xmlns:w10="urn:schemas-microsoft-com:office:word" xmlns:w="http://schemas.openxmlformats.org/wordprocessingml/2006/main" xmlns:w14="http://schemas.microsoft.com/office/word/2010/wordml" xmlns:w15="http://schemas.microsoft.com/office/word/2012/wordml" xmlns:w16cid="http://schemas.microsoft.com/office/word/2016/wordml/cid" xmlns:w16se="http://schemas.microsoft.com/office/word/2015/wordml/symex" xmlns:wpg="http://schemas.microsoft.com/office/word/2010/wordprocessingGroup" xmlns:wpi="http://schemas.microsoft.com/office/word/2010/wordprocessingInk" xmlns:wne="http://schemas.microsoft.com/office/word/2006/wordml" xmlns:wps="http://schemas.microsoft.com/office/word/2010/wordprocessingShape" mc:Ignorable="w14 w15 w16se w16cid wp14">
   <w:p>
     <w:pPr>
       <w:pStyle w:val="Footer"/>
@@ -7671,7 +7663,7 @@
 </file>
 
 <file path=word/footnotes.xml><?xml version="1.0" encoding="utf-8"?>
-<w:footnotes xmlns:wpc="http://schemas.microsoft.com/office/word/2010/wordprocessingCanvas" xmlns:mc="http://schemas.openxmlformats.org/markup-compatibility/2006" xmlns:o="urn:schemas-microsoft-com:office:office" xmlns:r="http://schemas.openxmlformats.org/officeDocument/2006/relationships" xmlns:m="http://schemas.openxmlformats.org/officeDocument/2006/math" xmlns:v="urn:schemas-microsoft-com:vml" xmlns:wp14="http://schemas.microsoft.com/office/word/2010/wordprocessingDrawing" xmlns:wp="http://schemas.openxmlformats.org/drawingml/2006/wordprocessingDrawing" xmlns:w10="urn:schemas-microsoft-com:office:word" xmlns:w="http://schemas.openxmlformats.org/wordprocessingml/2006/main" xmlns:w14="http://schemas.microsoft.com/office/word/2010/wordml" xmlns:wpg="http://schemas.microsoft.com/office/word/2010/wordprocessingGroup" xmlns:wpi="http://schemas.microsoft.com/office/word/2010/wordprocessingInk" xmlns:wne="http://schemas.microsoft.com/office/word/2006/wordml" xmlns:wps="http://schemas.microsoft.com/office/word/2010/wordprocessingShape" mc:Ignorable="w14 wp14">
+<w:footnotes xmlns:wpc="http://schemas.microsoft.com/office/word/2010/wordprocessingCanvas" xmlns:cx="http://schemas.microsoft.com/office/drawing/2014/chartex" xmlns:cx1="http://schemas.microsoft.com/office/drawing/2015/9/8/chartex" xmlns:cx2="http://schemas.microsoft.com/office/drawing/2015/10/21/chartex" xmlns:cx3="http://schemas.microsoft.com/office/drawing/2016/5/9/chartex" xmlns:cx4="http://schemas.microsoft.com/office/drawing/2016/5/10/chartex" xmlns:cx5="http://schemas.microsoft.com/office/drawing/2016/5/11/chartex" xmlns:cx6="http://schemas.microsoft.com/office/drawing/2016/5/12/chartex" xmlns:cx7="http://schemas.microsoft.com/office/drawing/2016/5/13/chartex" xmlns:cx8="http://schemas.microsoft.com/office/drawing/2016/5/14/chartex" xmlns:mc="http://schemas.openxmlformats.org/markup-compatibility/2006" xmlns:aink="http://schemas.microsoft.com/office/drawing/2016/ink" xmlns:am3d="http://schemas.microsoft.com/office/drawing/2017/model3d" xmlns:o="urn:schemas-microsoft-com:office:office" xmlns:r="http://schemas.openxmlformats.org/officeDocument/2006/relationships" xmlns:m="http://schemas.openxmlformats.org/officeDocument/2006/math" xmlns:v="urn:schemas-microsoft-com:vml" xmlns:wp14="http://schemas.microsoft.com/office/word/2010/wordprocessingDrawing" xmlns:wp="http://schemas.openxmlformats.org/drawingml/2006/wordprocessingDrawing" xmlns:w10="urn:schemas-microsoft-com:office:word" xmlns:w="http://schemas.openxmlformats.org/wordprocessingml/2006/main" xmlns:w14="http://schemas.microsoft.com/office/word/2010/wordml" xmlns:w15="http://schemas.microsoft.com/office/word/2012/wordml" xmlns:w16cid="http://schemas.microsoft.com/office/word/2016/wordml/cid" xmlns:w16se="http://schemas.microsoft.com/office/word/2015/wordml/symex" xmlns:wpg="http://schemas.microsoft.com/office/word/2010/wordprocessingGroup" xmlns:wpi="http://schemas.microsoft.com/office/word/2010/wordprocessingInk" xmlns:wne="http://schemas.microsoft.com/office/word/2006/wordml" xmlns:wps="http://schemas.microsoft.com/office/word/2010/wordprocessingShape" mc:Ignorable="w14 w15 w16se w16cid wp14">
   <w:footnote w:type="separator" w:id="-1">
     <w:p>
       <w:r>
@@ -7697,7 +7689,7 @@
 </file>
 
 <file path=word/header1.xml><?xml version="1.0" encoding="utf-8"?>
-<w:hdr xmlns:wpc="http://schemas.microsoft.com/office/word/2010/wordprocessingCanvas" xmlns:mc="http://schemas.openxmlformats.org/markup-compatibility/2006" xmlns:o="urn:schemas-microsoft-com:office:office" xmlns:r="http://schemas.openxmlformats.org/officeDocument/2006/relationships" xmlns:m="http://schemas.openxmlformats.org/officeDocument/2006/math" xmlns:v="urn:schemas-microsoft-com:vml" xmlns:wp14="http://schemas.microsoft.com/office/word/2010/wordprocessingDrawing" xmlns:wp="http://schemas.openxmlformats.org/drawingml/2006/wordprocessingDrawing" xmlns:w10="urn:schemas-microsoft-com:office:word" xmlns:w="http://schemas.openxmlformats.org/wordprocessingml/2006/main" xmlns:w14="http://schemas.microsoft.com/office/word/2010/wordml" xmlns:wpg="http://schemas.microsoft.com/office/word/2010/wordprocessingGroup" xmlns:wpi="http://schemas.microsoft.com/office/word/2010/wordprocessingInk" xmlns:wne="http://schemas.microsoft.com/office/word/2006/wordml" xmlns:wps="http://schemas.microsoft.com/office/word/2010/wordprocessingShape" mc:Ignorable="w14 wp14">
+<w:hdr xmlns:wpc="http://schemas.microsoft.com/office/word/2010/wordprocessingCanvas" xmlns:cx="http://schemas.microsoft.com/office/drawing/2014/chartex" xmlns:cx1="http://schemas.microsoft.com/office/drawing/2015/9/8/chartex" xmlns:cx2="http://schemas.microsoft.com/office/drawing/2015/10/21/chartex" xmlns:cx3="http://schemas.microsoft.com/office/drawing/2016/5/9/chartex" xmlns:cx4="http://schemas.microsoft.com/office/drawing/2016/5/10/chartex" xmlns:cx5="http://schemas.microsoft.com/office/drawing/2016/5/11/chartex" xmlns:cx6="http://schemas.microsoft.com/office/drawing/2016/5/12/chartex" xmlns:cx7="http://schemas.microsoft.com/office/drawing/2016/5/13/chartex" xmlns:cx8="http://schemas.microsoft.com/office/drawing/2016/5/14/chartex" xmlns:mc="http://schemas.openxmlformats.org/markup-compatibility/2006" xmlns:aink="http://schemas.microsoft.com/office/drawing/2016/ink" xmlns:am3d="http://schemas.microsoft.com/office/drawing/2017/model3d" xmlns:o="urn:schemas-microsoft-com:office:office" xmlns:r="http://schemas.openxmlformats.org/officeDocument/2006/relationships" xmlns:m="http://schemas.openxmlformats.org/officeDocument/2006/math" xmlns:v="urn:schemas-microsoft-com:vml" xmlns:wp14="http://schemas.microsoft.com/office/word/2010/wordprocessingDrawing" xmlns:wp="http://schemas.openxmlformats.org/drawingml/2006/wordprocessingDrawing" xmlns:w10="urn:schemas-microsoft-com:office:word" xmlns:w="http://schemas.openxmlformats.org/wordprocessingml/2006/main" xmlns:w14="http://schemas.microsoft.com/office/word/2010/wordml" xmlns:w15="http://schemas.microsoft.com/office/word/2012/wordml" xmlns:w16cid="http://schemas.microsoft.com/office/word/2016/wordml/cid" xmlns:w16se="http://schemas.microsoft.com/office/word/2015/wordml/symex" xmlns:wpg="http://schemas.microsoft.com/office/word/2010/wordprocessingGroup" xmlns:wpi="http://schemas.microsoft.com/office/word/2010/wordprocessingInk" xmlns:wne="http://schemas.microsoft.com/office/word/2006/wordml" xmlns:wps="http://schemas.microsoft.com/office/word/2010/wordprocessingShape" mc:Ignorable="w14 w15 w16se w16cid wp14">
   <w:p>
     <w:pPr>
       <w:pStyle w:val="Header"/>
@@ -7745,7 +7737,7 @@
 </file>
 
 <file path=word/header2.xml><?xml version="1.0" encoding="utf-8"?>
-<w:hdr xmlns:wpc="http://schemas.microsoft.com/office/word/2010/wordprocessingCanvas" xmlns:mc="http://schemas.openxmlformats.org/markup-compatibility/2006" xmlns:o="urn:schemas-microsoft-com:office:office" xmlns:r="http://schemas.openxmlformats.org/officeDocument/2006/relationships" xmlns:m="http://schemas.openxmlformats.org/officeDocument/2006/math" xmlns:v="urn:schemas-microsoft-com:vml" xmlns:wp14="http://schemas.microsoft.com/office/word/2010/wordprocessingDrawing" xmlns:wp="http://schemas.openxmlformats.org/drawingml/2006/wordprocessingDrawing" xmlns:w10="urn:schemas-microsoft-com:office:word" xmlns:w="http://schemas.openxmlformats.org/wordprocessingml/2006/main" xmlns:w14="http://schemas.microsoft.com/office/word/2010/wordml" xmlns:wpg="http://schemas.microsoft.com/office/word/2010/wordprocessingGroup" xmlns:wpi="http://schemas.microsoft.com/office/word/2010/wordprocessingInk" xmlns:wne="http://schemas.microsoft.com/office/word/2006/wordml" xmlns:wps="http://schemas.microsoft.com/office/word/2010/wordprocessingShape" mc:Ignorable="w14 wp14">
+<w:hdr xmlns:wpc="http://schemas.microsoft.com/office/word/2010/wordprocessingCanvas" xmlns:cx="http://schemas.microsoft.com/office/drawing/2014/chartex" xmlns:cx1="http://schemas.microsoft.com/office/drawing/2015/9/8/chartex" xmlns:cx2="http://schemas.microsoft.com/office/drawing/2015/10/21/chartex" xmlns:cx3="http://schemas.microsoft.com/office/drawing/2016/5/9/chartex" xmlns:cx4="http://schemas.microsoft.com/office/drawing/2016/5/10/chartex" xmlns:cx5="http://schemas.microsoft.com/office/drawing/2016/5/11/chartex" xmlns:cx6="http://schemas.microsoft.com/office/drawing/2016/5/12/chartex" xmlns:cx7="http://schemas.microsoft.com/office/drawing/2016/5/13/chartex" xmlns:cx8="http://schemas.microsoft.com/office/drawing/2016/5/14/chartex" xmlns:mc="http://schemas.openxmlformats.org/markup-compatibility/2006" xmlns:aink="http://schemas.microsoft.com/office/drawing/2016/ink" xmlns:am3d="http://schemas.microsoft.com/office/drawing/2017/model3d" xmlns:o="urn:schemas-microsoft-com:office:office" xmlns:r="http://schemas.openxmlformats.org/officeDocument/2006/relationships" xmlns:m="http://schemas.openxmlformats.org/officeDocument/2006/math" xmlns:v="urn:schemas-microsoft-com:vml" xmlns:wp14="http://schemas.microsoft.com/office/word/2010/wordprocessingDrawing" xmlns:wp="http://schemas.openxmlformats.org/drawingml/2006/wordprocessingDrawing" xmlns:w10="urn:schemas-microsoft-com:office:word" xmlns:w="http://schemas.openxmlformats.org/wordprocessingml/2006/main" xmlns:w14="http://schemas.microsoft.com/office/word/2010/wordml" xmlns:w15="http://schemas.microsoft.com/office/word/2012/wordml" xmlns:w16cid="http://schemas.microsoft.com/office/word/2016/wordml/cid" xmlns:w16se="http://schemas.microsoft.com/office/word/2015/wordml/symex" xmlns:wpg="http://schemas.microsoft.com/office/word/2010/wordprocessingGroup" xmlns:wpi="http://schemas.microsoft.com/office/word/2010/wordprocessingInk" xmlns:wne="http://schemas.microsoft.com/office/word/2006/wordml" xmlns:wps="http://schemas.microsoft.com/office/word/2010/wordprocessingShape" mc:Ignorable="w14 w15 w16se w16cid wp14">
   <w:p>
     <w:pPr>
       <w:pStyle w:val="Header"/>
@@ -7797,8 +7789,8 @@
 </file>
 
 <file path=word/numbering.xml><?xml version="1.0" encoding="utf-8"?>
-<w:numbering xmlns:wpc="http://schemas.microsoft.com/office/word/2010/wordprocessingCanvas" xmlns:mc="http://schemas.openxmlformats.org/markup-compatibility/2006" xmlns:o="urn:schemas-microsoft-com:office:office" xmlns:r="http://schemas.openxmlformats.org/officeDocument/2006/relationships" xmlns:m="http://schemas.openxmlformats.org/officeDocument/2006/math" xmlns:v="urn:schemas-microsoft-com:vml" xmlns:wp14="http://schemas.microsoft.com/office/word/2010/wordprocessingDrawing" xmlns:wp="http://schemas.openxmlformats.org/drawingml/2006/wordprocessingDrawing" xmlns:w10="urn:schemas-microsoft-com:office:word" xmlns:w="http://schemas.openxmlformats.org/wordprocessingml/2006/main" xmlns:w14="http://schemas.microsoft.com/office/word/2010/wordml" xmlns:wpg="http://schemas.microsoft.com/office/word/2010/wordprocessingGroup" xmlns:wpi="http://schemas.microsoft.com/office/word/2010/wordprocessingInk" xmlns:wne="http://schemas.microsoft.com/office/word/2006/wordml" xmlns:wps="http://schemas.microsoft.com/office/word/2010/wordprocessingShape" mc:Ignorable="w14 wp14">
-  <w:abstractNum w:abstractNumId="0">
+<w:numbering xmlns:wpc="http://schemas.microsoft.com/office/word/2010/wordprocessingCanvas" xmlns:cx="http://schemas.microsoft.com/office/drawing/2014/chartex" xmlns:cx1="http://schemas.microsoft.com/office/drawing/2015/9/8/chartex" xmlns:cx2="http://schemas.microsoft.com/office/drawing/2015/10/21/chartex" xmlns:cx3="http://schemas.microsoft.com/office/drawing/2016/5/9/chartex" xmlns:cx4="http://schemas.microsoft.com/office/drawing/2016/5/10/chartex" xmlns:cx5="http://schemas.microsoft.com/office/drawing/2016/5/11/chartex" xmlns:cx6="http://schemas.microsoft.com/office/drawing/2016/5/12/chartex" xmlns:cx7="http://schemas.microsoft.com/office/drawing/2016/5/13/chartex" xmlns:cx8="http://schemas.microsoft.com/office/drawing/2016/5/14/chartex" xmlns:mc="http://schemas.openxmlformats.org/markup-compatibility/2006" xmlns:aink="http://schemas.microsoft.com/office/drawing/2016/ink" xmlns:am3d="http://schemas.microsoft.com/office/drawing/2017/model3d" xmlns:o="urn:schemas-microsoft-com:office:office" xmlns:r="http://schemas.openxmlformats.org/officeDocument/2006/relationships" xmlns:m="http://schemas.openxmlformats.org/officeDocument/2006/math" xmlns:v="urn:schemas-microsoft-com:vml" xmlns:wp14="http://schemas.microsoft.com/office/word/2010/wordprocessingDrawing" xmlns:wp="http://schemas.openxmlformats.org/drawingml/2006/wordprocessingDrawing" xmlns:w10="urn:schemas-microsoft-com:office:word" xmlns:w="http://schemas.openxmlformats.org/wordprocessingml/2006/main" xmlns:w14="http://schemas.microsoft.com/office/word/2010/wordml" xmlns:w15="http://schemas.microsoft.com/office/word/2012/wordml" xmlns:w16cid="http://schemas.microsoft.com/office/word/2016/wordml/cid" xmlns:w16se="http://schemas.microsoft.com/office/word/2015/wordml/symex" xmlns:wpg="http://schemas.microsoft.com/office/word/2010/wordprocessingGroup" xmlns:wpi="http://schemas.microsoft.com/office/word/2010/wordprocessingInk" xmlns:wne="http://schemas.microsoft.com/office/word/2006/wordml" xmlns:wps="http://schemas.microsoft.com/office/word/2010/wordprocessingShape" mc:Ignorable="w14 w15 w16se w16cid wp14">
+  <w:abstractNum w:abstractNumId="0" w15:restartNumberingAfterBreak="0">
     <w:nsid w:val="FFFFFFFB"/>
     <w:multiLevelType w:val="multilevel"/>
     <w:tmpl w:val="04B0567C"/>
@@ -7928,7 +7920,7 @@
       </w:pPr>
     </w:lvl>
   </w:abstractNum>
-  <w:abstractNum w:abstractNumId="1">
+  <w:abstractNum w:abstractNumId="1" w15:restartNumberingAfterBreak="0">
     <w:nsid w:val="078C35AE"/>
     <w:multiLevelType w:val="hybridMultilevel"/>
     <w:tmpl w:val="3D1A5732"/>
@@ -8041,7 +8033,7 @@
       </w:rPr>
     </w:lvl>
   </w:abstractNum>
-  <w:abstractNum w:abstractNumId="2">
+  <w:abstractNum w:abstractNumId="2" w15:restartNumberingAfterBreak="0">
     <w:nsid w:val="09733385"/>
     <w:multiLevelType w:val="hybridMultilevel"/>
     <w:tmpl w:val="7D604482"/>
@@ -8154,7 +8146,7 @@
       </w:rPr>
     </w:lvl>
   </w:abstractNum>
-  <w:abstractNum w:abstractNumId="3">
+  <w:abstractNum w:abstractNumId="3" w15:restartNumberingAfterBreak="0">
     <w:nsid w:val="0C595704"/>
     <w:multiLevelType w:val="hybridMultilevel"/>
     <w:tmpl w:val="E4704598"/>
@@ -8267,7 +8259,7 @@
       </w:rPr>
     </w:lvl>
   </w:abstractNum>
-  <w:abstractNum w:abstractNumId="4">
+  <w:abstractNum w:abstractNumId="4" w15:restartNumberingAfterBreak="0">
     <w:nsid w:val="107E55F9"/>
     <w:multiLevelType w:val="hybridMultilevel"/>
     <w:tmpl w:val="CFAEE408"/>
@@ -8380,7 +8372,7 @@
       </w:rPr>
     </w:lvl>
   </w:abstractNum>
-  <w:abstractNum w:abstractNumId="5">
+  <w:abstractNum w:abstractNumId="5" w15:restartNumberingAfterBreak="0">
     <w:nsid w:val="1856587E"/>
     <w:multiLevelType w:val="hybridMultilevel"/>
     <w:tmpl w:val="3F668FCA"/>
@@ -8520,7 +8512,7 @@
       </w:rPr>
     </w:lvl>
   </w:abstractNum>
-  <w:abstractNum w:abstractNumId="6">
+  <w:abstractNum w:abstractNumId="6" w15:restartNumberingAfterBreak="0">
     <w:nsid w:val="2162633A"/>
     <w:multiLevelType w:val="singleLevel"/>
     <w:tmpl w:val="0409000F"/>
@@ -8540,7 +8532,7 @@
       </w:rPr>
     </w:lvl>
   </w:abstractNum>
-  <w:abstractNum w:abstractNumId="7">
+  <w:abstractNum w:abstractNumId="7" w15:restartNumberingAfterBreak="0">
     <w:nsid w:val="28754A74"/>
     <w:multiLevelType w:val="multilevel"/>
     <w:tmpl w:val="54BAE08E"/>
@@ -8656,7 +8648,7 @@
       </w:pPr>
     </w:lvl>
   </w:abstractNum>
-  <w:abstractNum w:abstractNumId="8">
+  <w:abstractNum w:abstractNumId="8" w15:restartNumberingAfterBreak="0">
     <w:nsid w:val="2DA71206"/>
     <w:multiLevelType w:val="multilevel"/>
     <w:tmpl w:val="D8BC5BE2"/>
@@ -8724,7 +8716,7 @@
       <w:lvlJc w:val="left"/>
     </w:lvl>
   </w:abstractNum>
-  <w:abstractNum w:abstractNumId="9">
+  <w:abstractNum w:abstractNumId="9" w15:restartNumberingAfterBreak="0">
     <w:nsid w:val="33115AA0"/>
     <w:multiLevelType w:val="hybridMultilevel"/>
     <w:tmpl w:val="D5C20712"/>
@@ -8837,7 +8829,7 @@
       </w:rPr>
     </w:lvl>
   </w:abstractNum>
-  <w:abstractNum w:abstractNumId="10">
+  <w:abstractNum w:abstractNumId="10" w15:restartNumberingAfterBreak="0">
     <w:nsid w:val="3C733903"/>
     <w:multiLevelType w:val="hybridMultilevel"/>
     <w:tmpl w:val="D1F065BC"/>
@@ -8950,7 +8942,7 @@
       </w:rPr>
     </w:lvl>
   </w:abstractNum>
-  <w:abstractNum w:abstractNumId="11">
+  <w:abstractNum w:abstractNumId="11" w15:restartNumberingAfterBreak="0">
     <w:nsid w:val="3C746367"/>
     <w:multiLevelType w:val="hybridMultilevel"/>
     <w:tmpl w:val="89D07EE6"/>
@@ -9063,7 +9055,7 @@
       </w:rPr>
     </w:lvl>
   </w:abstractNum>
-  <w:abstractNum w:abstractNumId="12">
+  <w:abstractNum w:abstractNumId="12" w15:restartNumberingAfterBreak="0">
     <w:nsid w:val="473801B2"/>
     <w:multiLevelType w:val="hybridMultilevel"/>
     <w:tmpl w:val="89D2ACD2"/>
@@ -9176,7 +9168,7 @@
       </w:rPr>
     </w:lvl>
   </w:abstractNum>
-  <w:abstractNum w:abstractNumId="13">
+  <w:abstractNum w:abstractNumId="13" w15:restartNumberingAfterBreak="0">
     <w:nsid w:val="69D32211"/>
     <w:multiLevelType w:val="hybridMultilevel"/>
     <w:tmpl w:val="91EEC23E"/>
@@ -9334,7 +9326,7 @@
 </file>
 
 <file path=word/styles.xml><?xml version="1.0" encoding="utf-8"?>
-<w:styles xmlns:mc="http://schemas.openxmlformats.org/markup-compatibility/2006" xmlns:r="http://schemas.openxmlformats.org/officeDocument/2006/relationships" xmlns:w="http://schemas.openxmlformats.org/wordprocessingml/2006/main" xmlns:w14="http://schemas.microsoft.com/office/word/2010/wordml" mc:Ignorable="w14">
+<w:styles xmlns:mc="http://schemas.openxmlformats.org/markup-compatibility/2006" xmlns:r="http://schemas.openxmlformats.org/officeDocument/2006/relationships" xmlns:w="http://schemas.openxmlformats.org/wordprocessingml/2006/main" xmlns:w14="http://schemas.microsoft.com/office/word/2010/wordml" xmlns:w15="http://schemas.microsoft.com/office/word/2012/wordml" xmlns:w16cid="http://schemas.microsoft.com/office/word/2016/wordml/cid" xmlns:w16se="http://schemas.microsoft.com/office/word/2015/wordml/symex" mc:Ignorable="w14 w15 w16se w16cid">
   <w:docDefaults>
     <w:rPrDefault>
       <w:rPr>
@@ -9344,1040 +9336,383 @@
     </w:rPrDefault>
     <w:pPrDefault/>
   </w:docDefaults>
-  <w:latentStyles w:defLockedState="0" w:defUIPriority="99" w:defSemiHidden="1" w:defUnhideWhenUsed="1" w:defQFormat="0" w:count="267">
-    <w:lsdException w:name="Normal" w:semiHidden="0" w:uiPriority="0" w:unhideWhenUsed="0" w:qFormat="1"/>
-    <w:lsdException w:name="heading 1" w:semiHidden="0" w:uiPriority="0" w:unhideWhenUsed="0" w:qFormat="1"/>
-    <w:lsdException w:name="heading 2" w:semiHidden="0" w:uiPriority="0" w:unhideWhenUsed="0" w:qFormat="1"/>
-    <w:lsdException w:name="heading 3" w:semiHidden="0" w:uiPriority="0" w:unhideWhenUsed="0" w:qFormat="1"/>
-    <w:lsdException w:name="heading 4" w:semiHidden="0" w:uiPriority="0" w:unhideWhenUsed="0" w:qFormat="1"/>
-    <w:lsdException w:name="heading 5" w:semiHidden="0" w:uiPriority="0" w:unhideWhenUsed="0" w:qFormat="1"/>
-    <w:lsdException w:name="heading 6" w:semiHidden="0" w:uiPriority="0" w:unhideWhenUsed="0" w:qFormat="1"/>
-    <w:lsdException w:name="heading 7" w:semiHidden="0" w:uiPriority="0" w:unhideWhenUsed="0" w:qFormat="1"/>
-    <w:lsdException w:name="heading 8" w:semiHidden="0" w:uiPriority="0" w:unhideWhenUsed="0" w:qFormat="1"/>
-    <w:lsdException w:name="heading 9" w:semiHidden="0" w:uiPriority="0" w:unhideWhenUsed="0" w:qFormat="1"/>
-    <w:lsdException w:name="toc 1" w:uiPriority="0"/>
-    <w:lsdException w:name="toc 2" w:uiPriority="0"/>
-    <w:lsdException w:name="toc 3" w:uiPriority="0"/>
-    <w:lsdException w:name="toc 4" w:uiPriority="0"/>
-    <w:lsdException w:name="toc 5" w:uiPriority="0"/>
-    <w:lsdException w:name="toc 6" w:uiPriority="0"/>
-    <w:lsdException w:name="toc 7" w:uiPriority="0"/>
-    <w:lsdException w:name="toc 8" w:uiPriority="0"/>
-    <w:lsdException w:name="toc 9" w:uiPriority="0"/>
-    <w:lsdException w:name="header" w:uiPriority="0"/>
-    <w:lsdException w:name="footer" w:uiPriority="0"/>
-    <w:lsdException w:name="caption" w:uiPriority="35" w:qFormat="1"/>
-    <w:lsdException w:name="page number" w:uiPriority="0"/>
-    <w:lsdException w:name="Title" w:semiHidden="0" w:uiPriority="0" w:unhideWhenUsed="0" w:qFormat="1"/>
-    <w:lsdException w:name="Default Paragraph Font" w:uiPriority="1"/>
-    <w:lsdException w:name="Subtitle" w:semiHidden="0" w:uiPriority="11" w:unhideWhenUsed="0" w:qFormat="1"/>
-    <w:lsdException w:name="Strong" w:semiHidden="0" w:uiPriority="22" w:unhideWhenUsed="0" w:qFormat="1"/>
-    <w:lsdException w:name="Emphasis" w:semiHidden="0" w:uiPriority="20" w:unhideWhenUsed="0" w:qFormat="1"/>
-    <w:lsdException w:name="Normal (Web)" w:uiPriority="0"/>
-    <w:lsdException w:name="Normal Table" w:semiHidden="0" w:unhideWhenUsed="0"/>
-    <w:lsdException w:name="Table Web 3" w:semiHidden="0" w:unhideWhenUsed="0"/>
-    <w:lsdException w:name="Table Grid" w:semiHidden="0" w:uiPriority="59" w:unhideWhenUsed="0"/>
-    <w:lsdException w:name="Table Theme" w:semiHidden="0" w:unhideWhenUsed="0"/>
-    <w:lsdException w:name="Placeholder Text" w:unhideWhenUsed="0"/>
-    <w:lsdException w:name="No Spacing" w:semiHidden="0" w:uiPriority="1" w:unhideWhenUsed="0" w:qFormat="1"/>
-    <w:lsdException w:name="Light Shading" w:semiHidden="0" w:uiPriority="60" w:unhideWhenUsed="0"/>
-    <w:lsdException w:name="Light List" w:semiHidden="0" w:uiPriority="61" w:unhideWhenUsed="0"/>
-    <w:lsdException w:name="Light Grid" w:semiHidden="0" w:uiPriority="62" w:unhideWhenUsed="0"/>
-    <w:lsdException w:name="Medium Shading 1" w:semiHidden="0" w:uiPriority="63" w:unhideWhenUsed="0"/>
-    <w:lsdException w:name="Medium Shading 2" w:semiHidden="0" w:uiPriority="64" w:unhideWhenUsed="0"/>
-    <w:lsdException w:name="Medium List 1" w:semiHidden="0" w:uiPriority="65" w:unhideWhenUsed="0"/>
-    <w:lsdException w:name="Medium List 2" w:semiHidden="0" w:uiPriority="66" w:unhideWhenUsed="0"/>
-    <w:lsdException w:name="Medium Grid 1" w:semiHidden="0" w:uiPriority="67" w:unhideWhenUsed="0"/>
-    <w:lsdException w:name="Medium Grid 2" w:semiHidden="0" w:uiPriority="68" w:unhideWhenUsed="0"/>
-    <w:lsdException w:name="Medium Grid 3" w:semiHidden="0" w:uiPriority="69" w:unhideWhenUsed="0"/>
-    <w:lsdException w:name="Dark List" w:semiHidden="0" w:uiPriority="70" w:unhideWhenUsed="0"/>
-    <w:lsdException w:name="Colorful Shading" w:semiHidden="0" w:uiPriority="71" w:unhideWhenUsed="0"/>
-    <w:lsdException w:name="Colorful List" w:semiHidden="0" w:uiPriority="72" w:unhideWhenUsed="0"/>
-    <w:lsdException w:name="Colorful Grid" w:semiHidden="0" w:uiPriority="73" w:unhideWhenUsed="0"/>
-    <w:lsdException w:name="Light Shading Accent 1" w:semiHidden="0" w:uiPriority="60" w:unhideWhenUsed="0"/>
-    <w:lsdException w:name="Light List Accent 1" w:semiHidden="0" w:uiPriority="61" w:unhideWhenUsed="0"/>
-    <w:lsdException w:name="Light Grid Accent 1" w:semiHidden="0" w:uiPriority="62" w:unhideWhenUsed="0"/>
-    <w:lsdException w:name="Medium Shading 1 Accent 1" w:semiHidden="0" w:uiPriority="63" w:unhideWhenUsed="0"/>
-    <w:lsdException w:name="Medium Shading 2 Accent 1" w:semiHidden="0" w:uiPriority="64" w:unhideWhenUsed="0"/>
-    <w:lsdException w:name="Medium List 1 Accent 1" w:semiHidden="0" w:uiPriority="65" w:unhideWhenUsed="0"/>
-    <w:lsdException w:name="Revision" w:unhideWhenUsed="0"/>
-    <w:lsdException w:name="List Paragraph" w:semiHidden="0" w:uiPriority="34" w:unhideWhenUsed="0" w:qFormat="1"/>
-    <w:lsdException w:name="Quote" w:semiHidden="0" w:uiPriority="29" w:unhideWhenUsed="0" w:qFormat="1"/>
-    <w:lsdException w:name="Intense Quote" w:semiHidden="0" w:uiPriority="30" w:unhideWhenUsed="0" w:qFormat="1"/>
-    <w:lsdException w:name="Medium List 2 Accent 1" w:semiHidden="0" w:uiPriority="66" w:unhideWhenUsed="0"/>
-    <w:lsdException w:name="Medium Grid 1 Accent 1" w:semiHidden="0" w:uiPriority="67" w:unhideWhenUsed="0"/>
-    <w:lsdException w:name="Medium Grid 2 Accent 1" w:semiHidden="0" w:uiPriority="68" w:unhideWhenUsed="0"/>
-    <w:lsdException w:name="Medium Grid 3 Accent 1" w:semiHidden="0" w:uiPriority="69" w:unhideWhenUsed="0"/>
-    <w:lsdException w:name="Dark List Accent 1" w:semiHidden="0" w:uiPriority="70" w:unhideWhenUsed="0"/>
-    <w:lsdException w:name="Colorful Shading Accent 1" w:semiHidden="0" w:uiPriority="71" w:unhideWhenUsed="0"/>
-    <w:lsdException w:name="Colorful List Accent 1" w:semiHidden="0" w:uiPriority="72" w:unhideWhenUsed="0"/>
-    <w:lsdException w:name="Colorful Grid Accent 1" w:semiHidden="0" w:uiPriority="73" w:unhideWhenUsed="0"/>
-    <w:lsdException w:name="Light Shading Accent 2" w:semiHidden="0" w:uiPriority="60" w:unhideWhenUsed="0"/>
-    <w:lsdException w:name="Light List Accent 2" w:semiHidden="0" w:uiPriority="61" w:unhideWhenUsed="0"/>
-    <w:lsdException w:name="Light Grid Accent 2" w:semiHidden="0" w:uiPriority="62" w:unhideWhenUsed="0"/>
-    <w:lsdException w:name="Medium Shading 1 Accent 2" w:semiHidden="0" w:uiPriority="63" w:unhideWhenUsed="0"/>
-    <w:lsdException w:name="Medium Shading 2 Accent 2" w:semiHidden="0" w:uiPriority="64" w:unhideWhenUsed="0"/>
-    <w:lsdException w:name="Medium List 1 Accent 2" w:semiHidden="0" w:uiPriority="65" w:unhideWhenUsed="0"/>
-    <w:lsdException w:name="Medium List 2 Accent 2" w:semiHidden="0" w:uiPriority="66" w:unhideWhenUsed="0"/>
-    <w:lsdException w:name="Medium Grid 1 Accent 2" w:semiHidden="0" w:uiPriority="67" w:unhideWhenUsed="0"/>
-    <w:lsdException w:name="Medium Grid 2 Accent 2" w:semiHidden="0" w:uiPriority="68" w:unhideWhenUsed="0"/>
-    <w:lsdException w:name="Medium Grid 3 Accent 2" w:semiHidden="0" w:uiPriority="69" w:unhideWhenUsed="0"/>
-    <w:lsdException w:name="Dark List Accent 2" w:semiHidden="0" w:uiPriority="70" w:unhideWhenUsed="0"/>
-    <w:lsdException w:name="Colorful Shading Accent 2" w:semiHidden="0" w:uiPriority="71" w:unhideWhenUsed="0"/>
-    <w:lsdException w:name="Colorful List Accent 2" w:semiHidden="0" w:uiPriority="72" w:unhideWhenUsed="0"/>
-    <w:lsdException w:name="Colorful Grid Accent 2" w:semiHidden="0" w:uiPriority="73" w:unhideWhenUsed="0"/>
-    <w:lsdException w:name="Light Shading Accent 3" w:semiHidden="0" w:uiPriority="60" w:unhideWhenUsed="0"/>
-    <w:lsdException w:name="Light List Accent 3" w:semiHidden="0" w:uiPriority="61" w:unhideWhenUsed="0"/>
-    <w:lsdException w:name="Light Grid Accent 3" w:semiHidden="0" w:uiPriority="62" w:unhideWhenUsed="0"/>
-    <w:lsdException w:name="Medium Shading 1 Accent 3" w:semiHidden="0" w:uiPriority="63" w:unhideWhenUsed="0"/>
-    <w:lsdException w:name="Medium Shading 2 Accent 3" w:semiHidden="0" w:uiPriority="64" w:unhideWhenUsed="0"/>
-    <w:lsdException w:name="Medium List 1 Accent 3" w:semiHidden="0" w:uiPriority="65" w:unhideWhenUsed="0"/>
-    <w:lsdException w:name="Medium List 2 Accent 3" w:semiHidden="0" w:uiPriority="66" w:unhideWhenUsed="0"/>
-    <w:lsdException w:name="Medium Grid 1 Accent 3" w:semiHidden="0" w:uiPriority="67" w:unhideWhenUsed="0"/>
-    <w:lsdException w:name="Medium Grid 2 Accent 3" w:semiHidden="0" w:uiPriority="68" w:unhideWhenUsed="0"/>
-    <w:lsdException w:name="Medium Grid 3 Accent 3" w:semiHidden="0" w:uiPriority="69" w:unhideWhenUsed="0"/>
-    <w:lsdException w:name="Dark List Accent 3" w:semiHidden="0" w:uiPriority="70" w:unhideWhenUsed="0"/>
-    <w:lsdException w:name="Colorful Shading Accent 3" w:semiHidden="0" w:uiPriority="71" w:unhideWhenUsed="0"/>
-    <w:lsdException w:name="Colorful List Accent 3" w:semiHidden="0" w:uiPriority="72" w:unhideWhenUsed="0"/>
-    <w:lsdException w:name="Colorful Grid Accent 3" w:semiHidden="0" w:uiPriority="73" w:unhideWhenUsed="0"/>
-    <w:lsdException w:name="Light Shading Accent 4" w:semiHidden="0" w:uiPriority="60" w:unhideWhenUsed="0"/>
-    <w:lsdException w:name="Light List Accent 4" w:semiHidden="0" w:uiPriority="61" w:unhideWhenUsed="0"/>
-    <w:lsdException w:name="Light Grid Accent 4" w:semiHidden="0" w:uiPriority="62" w:unhideWhenUsed="0"/>
-    <w:lsdException w:name="Medium Shading 1 Accent 4" w:semiHidden="0" w:uiPriority="63" w:unhideWhenUsed="0"/>
-    <w:lsdException w:name="Medium Shading 2 Accent 4" w:semiHidden="0" w:uiPriority="64" w:unhideWhenUsed="0"/>
-    <w:lsdException w:name="Medium List 1 Accent 4" w:semiHidden="0" w:uiPriority="65" w:unhideWhenUsed="0"/>
-    <w:lsdException w:name="Medium List 2 Accent 4" w:semiHidden="0" w:uiPriority="66" w:unhideWhenUsed="0"/>
-    <w:lsdException w:name="Medium Grid 1 Accent 4" w:semiHidden="0" w:uiPriority="67" w:unhideWhenUsed="0"/>
-    <w:lsdException w:name="Medium Grid 2 Accent 4" w:semiHidden="0" w:uiPriority="68" w:unhideWhenUsed="0"/>
-    <w:lsdException w:name="Medium Grid 3 Accent 4" w:semiHidden="0" w:uiPriority="69" w:unhideWhenUsed="0"/>
-    <w:lsdException w:name="Dark List Accent 4" w:semiHidden="0" w:uiPriority="70" w:unhideWhenUsed="0"/>
-    <w:lsdException w:name="Colorful Shading Accent 4" w:semiHidden="0" w:uiPriority="71" w:unhideWhenUsed="0"/>
-    <w:lsdException w:name="Colorful List Accent 4" w:semiHidden="0" w:uiPriority="72" w:unhideWhenUsed="0"/>
-    <w:lsdException w:name="Colorful Grid Accent 4" w:semiHidden="0" w:uiPriority="73" w:unhideWhenUsed="0"/>
-    <w:lsdException w:name="Light Shading Accent 5" w:semiHidden="0" w:uiPriority="60" w:unhideWhenUsed="0"/>
-    <w:lsdException w:name="Light List Accent 5" w:semiHidden="0" w:uiPriority="61" w:unhideWhenUsed="0"/>
-    <w:lsdException w:name="Light Grid Accent 5" w:semiHidden="0" w:uiPriority="62" w:unhideWhenUsed="0"/>
-    <w:lsdException w:name="Medium Shading 1 Accent 5" w:semiHidden="0" w:uiPriority="63" w:unhideWhenUsed="0"/>
-    <w:lsdException w:name="Medium Shading 2 Accent 5" w:semiHidden="0" w:uiPriority="64" w:unhideWhenUsed="0"/>
-    <w:lsdException w:name="Medium List 1 Accent 5" w:semiHidden="0" w:uiPriority="65" w:unhideWhenUsed="0"/>
-    <w:lsdException w:name="Medium List 2 Accent 5" w:semiHidden="0" w:uiPriority="66" w:unhideWhenUsed="0"/>
-    <w:lsdException w:name="Medium Grid 1 Accent 5" w:semiHidden="0" w:uiPriority="67" w:unhideWhenUsed="0"/>
-    <w:lsdException w:name="Medium Grid 2 Accent 5" w:semiHidden="0" w:uiPriority="68" w:unhideWhenUsed="0"/>
-    <w:lsdException w:name="Medium Grid 3 Accent 5" w:semiHidden="0" w:uiPriority="69" w:unhideWhenUsed="0"/>
-    <w:lsdException w:name="Dark List Accent 5" w:semiHidden="0" w:uiPriority="70" w:unhideWhenUsed="0"/>
-    <w:lsdException w:name="Colorful Shading Accent 5" w:semiHidden="0" w:uiPriority="71" w:unhideWhenUsed="0"/>
-    <w:lsdException w:name="Colorful List Accent 5" w:semiHidden="0" w:uiPriority="72" w:unhideWhenUsed="0"/>
-    <w:lsdException w:name="Colorful Grid Accent 5" w:semiHidden="0" w:uiPriority="73" w:unhideWhenUsed="0"/>
-    <w:lsdException w:name="Light Shading Accent 6" w:semiHidden="0" w:uiPriority="60" w:unhideWhenUsed="0"/>
-    <w:lsdException w:name="Light List Accent 6" w:semiHidden="0" w:uiPriority="61" w:unhideWhenUsed="0"/>
-    <w:lsdException w:name="Light Grid Accent 6" w:semiHidden="0" w:uiPriority="62" w:unhideWhenUsed="0"/>
-    <w:lsdException w:name="Medium Shading 1 Accent 6" w:semiHidden="0" w:uiPriority="63" w:unhideWhenUsed="0"/>
-    <w:lsdException w:name="Medium Shading 2 Accent 6" w:semiHidden="0" w:uiPriority="64" w:unhideWhenUsed="0"/>
-    <w:lsdException w:name="Medium List 1 Accent 6" w:semiHidden="0" w:uiPriority="65" w:unhideWhenUsed="0"/>
-    <w:lsdException w:name="Medium List 2 Accent 6" w:semiHidden="0" w:uiPriority="66" w:unhideWhenUsed="0"/>
-    <w:lsdException w:name="Medium Grid 1 Accent 6" w:semiHidden="0" w:uiPriority="67" w:unhideWhenUsed="0"/>
-    <w:lsdException w:name="Medium Grid 2 Accent 6" w:semiHidden="0" w:uiPriority="68" w:unhideWhenUsed="0"/>
-    <w:lsdException w:name="Medium Grid 3 Accent 6" w:semiHidden="0" w:uiPriority="69" w:unhideWhenUsed="0"/>
-    <w:lsdException w:name="Dark List Accent 6" w:semiHidden="0" w:uiPriority="70" w:unhideWhenUsed="0"/>
-    <w:lsdException w:name="Colorful Shading Accent 6" w:semiHidden="0" w:uiPriority="71" w:unhideWhenUsed="0"/>
-    <w:lsdException w:name="Colorful List Accent 6" w:semiHidden="0" w:uiPriority="72" w:unhideWhenUsed="0"/>
-    <w:lsdException w:name="Colorful Grid Accent 6" w:semiHidden="0" w:uiPriority="73" w:unhideWhenUsed="0"/>
-    <w:lsdException w:name="Subtle Emphasis" w:semiHidden="0" w:uiPriority="19" w:unhideWhenUsed="0" w:qFormat="1"/>
-    <w:lsdException w:name="Intense Emphasis" w:semiHidden="0" w:uiPriority="21" w:unhideWhenUsed="0" w:qFormat="1"/>
-    <w:lsdException w:name="Subtle Reference" w:semiHidden="0" w:uiPriority="31" w:unhideWhenUsed="0" w:qFormat="1"/>
-    <w:lsdException w:name="Intense Reference" w:semiHidden="0" w:uiPriority="32" w:unhideWhenUsed="0" w:qFormat="1"/>
-    <w:lsdException w:name="Book Title" w:semiHidden="0" w:uiPriority="33" w:unhideWhenUsed="0" w:qFormat="1"/>
-    <w:lsdException w:name="Bibliography" w:uiPriority="37"/>
-    <w:lsdException w:name="TOC Heading" w:uiPriority="39" w:qFormat="1"/>
-  </w:latentStyles>
-  <w:style w:type="paragraph" w:default="1" w:styleId="Normal">
-    <w:name w:val="Normal"/>
-    <w:qFormat/>
-    <w:rsid w:val="0020720F"/>
-    <w:pPr>
-      <w:spacing w:line="240" w:lineRule="exact"/>
-    </w:pPr>
-    <w:rPr>
-      <w:rFonts w:ascii="Times" w:hAnsi="Times" w:cs="Times"/>
-      <w:noProof/>
-      <w:sz w:val="24"/>
-      <w:szCs w:val="24"/>
-      <w:lang w:bidi="he-IL"/>
-    </w:rPr>
-  </w:style>
-  <w:style w:type="paragraph" w:styleId="Heading1">
-    <w:name w:val="heading 1"/>
-    <w:basedOn w:val="Normal"/>
-    <w:next w:val="Normal"/>
-    <w:qFormat/>
-    <w:rsid w:val="0020720F"/>
-    <w:pPr>
-      <w:keepNext/>
-      <w:keepLines/>
-      <w:numPr>
-        <w:numId w:val="1"/>
-      </w:numPr>
-      <w:spacing w:before="480" w:after="240" w:line="240" w:lineRule="atLeast"/>
-      <w:outlineLvl w:val="0"/>
-    </w:pPr>
-    <w:rPr>
-      <w:b/>
-      <w:bCs/>
-      <w:kern w:val="28"/>
-      <w:sz w:val="36"/>
-      <w:szCs w:val="36"/>
-    </w:rPr>
-  </w:style>
-  <w:style w:type="paragraph" w:styleId="Heading2">
-    <w:name w:val="heading 2"/>
-    <w:basedOn w:val="Normal"/>
-    <w:next w:val="Normal"/>
-    <w:qFormat/>
-    <w:rsid w:val="0020720F"/>
-    <w:pPr>
-      <w:keepNext/>
-      <w:keepLines/>
-      <w:numPr>
-        <w:ilvl w:val="1"/>
-        <w:numId w:val="1"/>
-      </w:numPr>
-      <w:spacing w:before="280" w:after="280" w:line="240" w:lineRule="atLeast"/>
-      <w:outlineLvl w:val="1"/>
-    </w:pPr>
-    <w:rPr>
-      <w:b/>
-      <w:bCs/>
-      <w:sz w:val="28"/>
-      <w:szCs w:val="28"/>
-    </w:rPr>
-  </w:style>
-  <w:style w:type="paragraph" w:styleId="Heading3">
-    <w:name w:val="heading 3"/>
-    <w:basedOn w:val="Normal"/>
-    <w:next w:val="Normal"/>
-    <w:qFormat/>
-    <w:rsid w:val="0020720F"/>
-    <w:pPr>
-      <w:numPr>
-        <w:ilvl w:val="2"/>
-        <w:numId w:val="1"/>
-      </w:numPr>
-      <w:spacing w:before="240" w:after="240"/>
-      <w:outlineLvl w:val="2"/>
-    </w:pPr>
-    <w:rPr>
-      <w:b/>
-      <w:bCs/>
-    </w:rPr>
-  </w:style>
-  <w:style w:type="paragraph" w:styleId="Heading4">
-    <w:name w:val="heading 4"/>
-    <w:basedOn w:val="Normal"/>
-    <w:next w:val="Normal"/>
-    <w:qFormat/>
-    <w:rsid w:val="0020720F"/>
-    <w:pPr>
-      <w:keepNext/>
-      <w:numPr>
-        <w:ilvl w:val="3"/>
-        <w:numId w:val="1"/>
-      </w:numPr>
-      <w:spacing w:before="240" w:after="60" w:line="220" w:lineRule="exact"/>
-      <w:jc w:val="both"/>
-      <w:outlineLvl w:val="3"/>
-    </w:pPr>
-    <w:rPr>
-      <w:rFonts w:ascii="Times New Roman" w:hAnsi="Times New Roman" w:cs="Times New Roman"/>
-      <w:b/>
-      <w:bCs/>
-      <w:i/>
-      <w:iCs/>
-      <w:sz w:val="22"/>
-      <w:szCs w:val="22"/>
-    </w:rPr>
-  </w:style>
-  <w:style w:type="paragraph" w:styleId="Heading5">
-    <w:name w:val="heading 5"/>
-    <w:basedOn w:val="Normal"/>
-    <w:next w:val="Normal"/>
-    <w:qFormat/>
-    <w:rsid w:val="0020720F"/>
-    <w:pPr>
-      <w:numPr>
-        <w:ilvl w:val="4"/>
-        <w:numId w:val="1"/>
-      </w:numPr>
-      <w:spacing w:before="240" w:after="60" w:line="220" w:lineRule="exact"/>
-      <w:jc w:val="both"/>
-      <w:outlineLvl w:val="4"/>
-    </w:pPr>
-    <w:rPr>
-      <w:rFonts w:ascii="Arial" w:hAnsi="Arial" w:cs="Arial"/>
-      <w:sz w:val="22"/>
-      <w:szCs w:val="22"/>
-    </w:rPr>
-  </w:style>
-  <w:style w:type="paragraph" w:styleId="Heading6">
-    <w:name w:val="heading 6"/>
-    <w:basedOn w:val="Normal"/>
-    <w:next w:val="Normal"/>
-    <w:qFormat/>
-    <w:rsid w:val="0020720F"/>
-    <w:pPr>
-      <w:numPr>
-        <w:ilvl w:val="5"/>
-        <w:numId w:val="1"/>
-      </w:numPr>
-      <w:spacing w:before="240" w:after="60" w:line="220" w:lineRule="exact"/>
-      <w:jc w:val="both"/>
-      <w:outlineLvl w:val="5"/>
-    </w:pPr>
-    <w:rPr>
-      <w:rFonts w:ascii="Arial" w:hAnsi="Arial" w:cs="Arial"/>
-      <w:i/>
-      <w:iCs/>
-      <w:sz w:val="22"/>
-      <w:szCs w:val="22"/>
-    </w:rPr>
-  </w:style>
-  <w:style w:type="paragraph" w:styleId="Heading7">
-    <w:name w:val="heading 7"/>
-    <w:basedOn w:val="Normal"/>
-    <w:next w:val="Normal"/>
-    <w:qFormat/>
-    <w:rsid w:val="0020720F"/>
-    <w:pPr>
-      <w:numPr>
-        <w:ilvl w:val="6"/>
-        <w:numId w:val="1"/>
-      </w:numPr>
-      <w:spacing w:before="240" w:after="60" w:line="220" w:lineRule="exact"/>
-      <w:jc w:val="both"/>
-      <w:outlineLvl w:val="6"/>
-    </w:pPr>
-    <w:rPr>
-      <w:rFonts w:ascii="Arial" w:hAnsi="Arial" w:cs="Arial"/>
-      <w:sz w:val="20"/>
-      <w:szCs w:val="20"/>
-    </w:rPr>
-  </w:style>
-  <w:style w:type="paragraph" w:styleId="Heading8">
-    <w:name w:val="heading 8"/>
-    <w:basedOn w:val="Normal"/>
-    <w:next w:val="Normal"/>
-    <w:qFormat/>
-    <w:rsid w:val="0020720F"/>
-    <w:pPr>
-      <w:numPr>
-        <w:ilvl w:val="7"/>
-        <w:numId w:val="1"/>
-      </w:numPr>
-      <w:spacing w:before="240" w:after="60" w:line="220" w:lineRule="exact"/>
-      <w:jc w:val="both"/>
-      <w:outlineLvl w:val="7"/>
-    </w:pPr>
-    <w:rPr>
-      <w:rFonts w:ascii="Arial" w:hAnsi="Arial" w:cs="Arial"/>
-      <w:i/>
-      <w:iCs/>
-      <w:sz w:val="20"/>
-      <w:szCs w:val="20"/>
-    </w:rPr>
-  </w:style>
-  <w:style w:type="paragraph" w:styleId="Heading9">
-    <w:name w:val="heading 9"/>
-    <w:basedOn w:val="Normal"/>
-    <w:next w:val="Normal"/>
-    <w:qFormat/>
-    <w:rsid w:val="0020720F"/>
-    <w:pPr>
-      <w:numPr>
-        <w:ilvl w:val="8"/>
-        <w:numId w:val="1"/>
-      </w:numPr>
-      <w:spacing w:before="240" w:after="60" w:line="220" w:lineRule="exact"/>
-      <w:jc w:val="both"/>
-      <w:outlineLvl w:val="8"/>
-    </w:pPr>
-    <w:rPr>
-      <w:rFonts w:ascii="Arial" w:hAnsi="Arial" w:cs="Arial"/>
-      <w:i/>
-      <w:iCs/>
-      <w:sz w:val="18"/>
-      <w:szCs w:val="18"/>
-    </w:rPr>
-  </w:style>
-  <w:style w:type="character" w:default="1" w:styleId="DefaultParagraphFont">
-    <w:name w:val="Default Paragraph Font"/>
-    <w:uiPriority w:val="1"/>
-    <w:semiHidden/>
-    <w:unhideWhenUsed/>
-  </w:style>
-  <w:style w:type="table" w:default="1" w:styleId="TableNormal">
-    <w:name w:val="Normal Table"/>
-    <w:uiPriority w:val="99"/>
-    <w:semiHidden/>
-    <w:unhideWhenUsed/>
-    <w:tblPr>
-      <w:tblInd w:w="0" w:type="dxa"/>
-      <w:tblCellMar>
-        <w:top w:w="0" w:type="dxa"/>
-        <w:left w:w="108" w:type="dxa"/>
-        <w:bottom w:w="0" w:type="dxa"/>
-        <w:right w:w="108" w:type="dxa"/>
-      </w:tblCellMar>
-    </w:tblPr>
-  </w:style>
-  <w:style w:type="numbering" w:default="1" w:styleId="NoList">
-    <w:name w:val="No List"/>
-    <w:uiPriority w:val="99"/>
-    <w:semiHidden/>
-    <w:unhideWhenUsed/>
-  </w:style>
-  <w:style w:type="paragraph" w:styleId="Footer">
-    <w:name w:val="footer"/>
-    <w:basedOn w:val="Normal"/>
-    <w:rsid w:val="0020720F"/>
-    <w:pPr>
-      <w:tabs>
-        <w:tab w:val="center" w:pos="4680"/>
-        <w:tab w:val="right" w:pos="9360"/>
-      </w:tabs>
-    </w:pPr>
-    <w:rPr>
-      <w:b/>
-      <w:bCs/>
-      <w:i/>
-      <w:iCs/>
-      <w:sz w:val="20"/>
-      <w:szCs w:val="20"/>
-    </w:rPr>
-  </w:style>
-  <w:style w:type="paragraph" w:customStyle="1" w:styleId="bullet">
-    <w:name w:val="bullet"/>
-    <w:basedOn w:val="Normal"/>
-    <w:rsid w:val="0020720F"/>
-    <w:rPr>
-      <w:rFonts w:ascii="Arial" w:hAnsi="Arial" w:cs="Arial"/>
-      <w:sz w:val="20"/>
-      <w:szCs w:val="20"/>
-    </w:rPr>
-  </w:style>
-  <w:style w:type="paragraph" w:styleId="Header">
-    <w:name w:val="header"/>
-    <w:basedOn w:val="Normal"/>
-    <w:rsid w:val="0020720F"/>
-    <w:pPr>
-      <w:tabs>
-        <w:tab w:val="center" w:pos="4680"/>
-        <w:tab w:val="right" w:pos="9360"/>
-      </w:tabs>
-    </w:pPr>
-    <w:rPr>
-      <w:b/>
-      <w:bCs/>
-      <w:i/>
-      <w:iCs/>
-      <w:sz w:val="20"/>
-      <w:szCs w:val="20"/>
-    </w:rPr>
-  </w:style>
-  <w:style w:type="paragraph" w:customStyle="1" w:styleId="heading10">
-    <w:name w:val="heading1"/>
-    <w:basedOn w:val="Normal"/>
-    <w:rsid w:val="0020720F"/>
-    <w:pPr>
-      <w:tabs>
-        <w:tab w:val="left" w:pos="450"/>
-        <w:tab w:val="left" w:pos="1080"/>
-        <w:tab w:val="left" w:pos="1800"/>
-        <w:tab w:val="left" w:pos="2610"/>
-      </w:tabs>
-    </w:pPr>
-  </w:style>
-  <w:style w:type="paragraph" w:styleId="TOC1">
-    <w:name w:val="toc 1"/>
-    <w:basedOn w:val="Normal"/>
-    <w:next w:val="Normal"/>
-    <w:semiHidden/>
-    <w:rsid w:val="0020720F"/>
-    <w:pPr>
-      <w:spacing w:before="120" w:after="120"/>
-    </w:pPr>
-    <w:rPr>
-      <w:rFonts w:ascii="Times New Roman" w:hAnsi="Times New Roman" w:cs="Times New Roman"/>
-      <w:b/>
-      <w:bCs/>
-      <w:caps/>
-      <w:sz w:val="20"/>
-      <w:szCs w:val="20"/>
-    </w:rPr>
-  </w:style>
-  <w:style w:type="paragraph" w:styleId="TOC2">
-    <w:name w:val="toc 2"/>
-    <w:basedOn w:val="Normal"/>
-    <w:next w:val="Normal"/>
-    <w:semiHidden/>
-    <w:rsid w:val="0020720F"/>
-    <w:pPr>
-      <w:ind w:left="240"/>
-    </w:pPr>
-    <w:rPr>
-      <w:rFonts w:ascii="Times New Roman" w:hAnsi="Times New Roman" w:cs="Times New Roman"/>
-      <w:smallCaps/>
-      <w:sz w:val="20"/>
-      <w:szCs w:val="20"/>
-    </w:rPr>
-  </w:style>
-  <w:style w:type="paragraph" w:customStyle="1" w:styleId="level4">
-    <w:name w:val="level 4"/>
-    <w:basedOn w:val="Normal"/>
-    <w:rsid w:val="0020720F"/>
-    <w:pPr>
-      <w:spacing w:before="120" w:after="120"/>
-      <w:ind w:left="634"/>
-    </w:pPr>
-  </w:style>
-  <w:style w:type="paragraph" w:customStyle="1" w:styleId="level5">
-    <w:name w:val="level 5"/>
-    <w:basedOn w:val="Normal"/>
-    <w:rsid w:val="0020720F"/>
-    <w:pPr>
-      <w:tabs>
-        <w:tab w:val="left" w:pos="2520"/>
-      </w:tabs>
-      <w:ind w:left="1440"/>
-    </w:pPr>
-  </w:style>
-  <w:style w:type="paragraph" w:styleId="Title">
-    <w:name w:val="Title"/>
-    <w:basedOn w:val="Normal"/>
-    <w:qFormat/>
-    <w:rsid w:val="0020720F"/>
-    <w:pPr>
-      <w:spacing w:before="240" w:after="720" w:line="240" w:lineRule="auto"/>
-      <w:jc w:val="right"/>
-    </w:pPr>
-    <w:rPr>
-      <w:rFonts w:ascii="Arial" w:hAnsi="Arial" w:cs="Arial"/>
-      <w:b/>
-      <w:bCs/>
-      <w:kern w:val="28"/>
-      <w:sz w:val="64"/>
-      <w:szCs w:val="64"/>
-    </w:rPr>
-  </w:style>
-  <w:style w:type="paragraph" w:customStyle="1" w:styleId="TOCEntry">
-    <w:name w:val="TOCEntry"/>
-    <w:basedOn w:val="Normal"/>
-    <w:rsid w:val="0020720F"/>
-    <w:pPr>
-      <w:keepNext/>
-      <w:keepLines/>
-      <w:spacing w:before="120" w:after="240" w:line="240" w:lineRule="atLeast"/>
-    </w:pPr>
-    <w:rPr>
-      <w:b/>
-      <w:bCs/>
-      <w:sz w:val="36"/>
-      <w:szCs w:val="36"/>
-    </w:rPr>
-  </w:style>
-  <w:style w:type="paragraph" w:styleId="TOC3">
-    <w:name w:val="toc 3"/>
-    <w:basedOn w:val="Normal"/>
-    <w:next w:val="Normal"/>
-    <w:semiHidden/>
-    <w:rsid w:val="0020720F"/>
-    <w:pPr>
-      <w:ind w:left="480"/>
-    </w:pPr>
-    <w:rPr>
-      <w:rFonts w:ascii="Times New Roman" w:hAnsi="Times New Roman" w:cs="Times New Roman"/>
-      <w:i/>
-      <w:iCs/>
-      <w:sz w:val="20"/>
-      <w:szCs w:val="20"/>
-    </w:rPr>
-  </w:style>
-  <w:style w:type="paragraph" w:styleId="TOC4">
-    <w:name w:val="toc 4"/>
-    <w:basedOn w:val="Normal"/>
-    <w:next w:val="Normal"/>
-    <w:semiHidden/>
-    <w:rsid w:val="0020720F"/>
-    <w:pPr>
-      <w:ind w:left="720"/>
-    </w:pPr>
-    <w:rPr>
-      <w:rFonts w:ascii="Times New Roman" w:hAnsi="Times New Roman" w:cs="Times New Roman"/>
-      <w:sz w:val="18"/>
-      <w:szCs w:val="18"/>
-    </w:rPr>
-  </w:style>
-  <w:style w:type="paragraph" w:styleId="TOC5">
-    <w:name w:val="toc 5"/>
-    <w:basedOn w:val="Normal"/>
-    <w:next w:val="Normal"/>
-    <w:semiHidden/>
-    <w:rsid w:val="0020720F"/>
-    <w:pPr>
-      <w:ind w:left="960"/>
-    </w:pPr>
-    <w:rPr>
-      <w:rFonts w:ascii="Times New Roman" w:hAnsi="Times New Roman" w:cs="Times New Roman"/>
-      <w:noProof w:val="0"/>
-      <w:sz w:val="18"/>
-      <w:szCs w:val="18"/>
-    </w:rPr>
-  </w:style>
-  <w:style w:type="paragraph" w:styleId="TOC6">
-    <w:name w:val="toc 6"/>
-    <w:basedOn w:val="Normal"/>
-    <w:next w:val="Normal"/>
-    <w:semiHidden/>
-    <w:rsid w:val="0020720F"/>
-    <w:pPr>
-      <w:ind w:left="1200"/>
-    </w:pPr>
-    <w:rPr>
-      <w:rFonts w:ascii="Times New Roman" w:hAnsi="Times New Roman" w:cs="Times New Roman"/>
-      <w:noProof w:val="0"/>
-      <w:sz w:val="18"/>
-      <w:szCs w:val="18"/>
-    </w:rPr>
-  </w:style>
-  <w:style w:type="paragraph" w:styleId="TOC7">
-    <w:name w:val="toc 7"/>
-    <w:basedOn w:val="Normal"/>
-    <w:next w:val="Normal"/>
-    <w:semiHidden/>
-    <w:rsid w:val="0020720F"/>
-    <w:pPr>
-      <w:ind w:left="1440"/>
-    </w:pPr>
-    <w:rPr>
-      <w:rFonts w:ascii="Times New Roman" w:hAnsi="Times New Roman" w:cs="Times New Roman"/>
-      <w:noProof w:val="0"/>
-      <w:sz w:val="18"/>
-      <w:szCs w:val="18"/>
-    </w:rPr>
-  </w:style>
-  <w:style w:type="paragraph" w:styleId="TOC8">
-    <w:name w:val="toc 8"/>
-    <w:basedOn w:val="Normal"/>
-    <w:next w:val="Normal"/>
-    <w:semiHidden/>
-    <w:rsid w:val="0020720F"/>
-    <w:pPr>
-      <w:ind w:left="1680"/>
-    </w:pPr>
-    <w:rPr>
-      <w:rFonts w:ascii="Times New Roman" w:hAnsi="Times New Roman" w:cs="Times New Roman"/>
-      <w:noProof w:val="0"/>
-      <w:sz w:val="18"/>
-      <w:szCs w:val="18"/>
-    </w:rPr>
-  </w:style>
-  <w:style w:type="paragraph" w:styleId="TOC9">
-    <w:name w:val="toc 9"/>
-    <w:basedOn w:val="Normal"/>
-    <w:next w:val="Normal"/>
-    <w:semiHidden/>
-    <w:rsid w:val="0020720F"/>
-    <w:pPr>
-      <w:ind w:left="1920"/>
-    </w:pPr>
-    <w:rPr>
-      <w:rFonts w:ascii="Times New Roman" w:hAnsi="Times New Roman" w:cs="Times New Roman"/>
-      <w:noProof w:val="0"/>
-      <w:sz w:val="18"/>
-      <w:szCs w:val="18"/>
-    </w:rPr>
-  </w:style>
-  <w:style w:type="paragraph" w:customStyle="1" w:styleId="template">
-    <w:name w:val="template"/>
-    <w:basedOn w:val="Normal"/>
-    <w:rsid w:val="0020720F"/>
-    <w:rPr>
-      <w:rFonts w:ascii="Arial" w:hAnsi="Arial" w:cs="Arial"/>
-      <w:i/>
-      <w:iCs/>
-      <w:noProof w:val="0"/>
-      <w:sz w:val="22"/>
-      <w:szCs w:val="22"/>
-    </w:rPr>
-  </w:style>
-  <w:style w:type="character" w:styleId="PageNumber">
-    <w:name w:val="page number"/>
-    <w:basedOn w:val="DefaultParagraphFont"/>
-  </w:style>
-  <w:style w:type="paragraph" w:customStyle="1" w:styleId="level3text">
-    <w:name w:val="level 3 text"/>
-    <w:basedOn w:val="Normal"/>
-    <w:rsid w:val="0020720F"/>
-    <w:pPr>
-      <w:spacing w:line="220" w:lineRule="exact"/>
-      <w:ind w:left="1350" w:hanging="716"/>
-    </w:pPr>
-    <w:rPr>
-      <w:rFonts w:ascii="Arial" w:hAnsi="Arial" w:cs="Arial"/>
-      <w:i/>
-      <w:iCs/>
-      <w:noProof w:val="0"/>
-      <w:sz w:val="22"/>
-      <w:szCs w:val="22"/>
-    </w:rPr>
-  </w:style>
-  <w:style w:type="paragraph" w:customStyle="1" w:styleId="requirement">
-    <w:name w:val="requirement"/>
-    <w:basedOn w:val="level4"/>
-    <w:rsid w:val="0020720F"/>
-    <w:pPr>
-      <w:spacing w:before="0" w:after="0"/>
-      <w:ind w:left="2348" w:hanging="994"/>
-    </w:pPr>
-    <w:rPr>
-      <w:rFonts w:ascii="Times New Roman" w:hAnsi="Times New Roman" w:cs="Times New Roman"/>
-      <w:noProof w:val="0"/>
-    </w:rPr>
-  </w:style>
-  <w:style w:type="paragraph" w:customStyle="1" w:styleId="ByLine">
-    <w:name w:val="ByLine"/>
-    <w:basedOn w:val="Title"/>
-    <w:rsid w:val="0020720F"/>
-    <w:rPr>
-      <w:noProof w:val="0"/>
-      <w:sz w:val="28"/>
-      <w:szCs w:val="28"/>
-    </w:rPr>
-  </w:style>
-  <w:style w:type="paragraph" w:customStyle="1" w:styleId="ChangeHistoryTitle">
-    <w:name w:val="ChangeHistory Title"/>
-    <w:basedOn w:val="Normal"/>
-    <w:rsid w:val="0020720F"/>
-    <w:pPr>
-      <w:keepNext/>
-      <w:spacing w:before="60" w:after="60" w:line="240" w:lineRule="auto"/>
-      <w:jc w:val="center"/>
-    </w:pPr>
-    <w:rPr>
-      <w:rFonts w:ascii="Arial" w:hAnsi="Arial" w:cs="Arial"/>
-      <w:b/>
-      <w:bCs/>
-      <w:noProof w:val="0"/>
-      <w:sz w:val="36"/>
-      <w:szCs w:val="36"/>
-    </w:rPr>
-  </w:style>
-  <w:style w:type="paragraph" w:customStyle="1" w:styleId="SuperTitle">
-    <w:name w:val="SuperTitle"/>
-    <w:basedOn w:val="Title"/>
-    <w:next w:val="Normal"/>
-    <w:rsid w:val="0020720F"/>
-    <w:pPr>
-      <w:pBdr>
-        <w:top w:val="single" w:sz="48" w:space="1" w:color="auto"/>
-      </w:pBdr>
-      <w:spacing w:before="960" w:after="0"/>
-    </w:pPr>
-    <w:rPr>
-      <w:noProof w:val="0"/>
-      <w:sz w:val="28"/>
-      <w:szCs w:val="28"/>
-    </w:rPr>
-  </w:style>
-  <w:style w:type="paragraph" w:customStyle="1" w:styleId="line">
-    <w:name w:val="line"/>
-    <w:basedOn w:val="Title"/>
-    <w:rsid w:val="0020720F"/>
-    <w:pPr>
-      <w:pBdr>
-        <w:top w:val="single" w:sz="36" w:space="1" w:color="auto"/>
-      </w:pBdr>
-      <w:spacing w:after="0"/>
-    </w:pPr>
-    <w:rPr>
-      <w:noProof w:val="0"/>
-      <w:sz w:val="40"/>
-      <w:szCs w:val="40"/>
-    </w:rPr>
-  </w:style>
-  <w:style w:type="paragraph" w:styleId="BalloonText">
-    <w:name w:val="Balloon Text"/>
-    <w:basedOn w:val="Normal"/>
-    <w:link w:val="BalloonTextChar"/>
-    <w:uiPriority w:val="99"/>
-    <w:semiHidden/>
-    <w:unhideWhenUsed/>
-    <w:rsid w:val="0020720F"/>
-    <w:pPr>
-      <w:spacing w:line="240" w:lineRule="auto"/>
-    </w:pPr>
-    <w:rPr>
-      <w:rFonts w:ascii="Lucida Grande" w:hAnsi="Lucida Grande"/>
-      <w:noProof w:val="0"/>
-      <w:sz w:val="18"/>
-      <w:szCs w:val="18"/>
-    </w:rPr>
-  </w:style>
-  <w:style w:type="paragraph" w:customStyle="1" w:styleId="Table-Text">
-    <w:name w:val="Table - Text"/>
-    <w:basedOn w:val="Normal"/>
-    <w:rsid w:val="0020720F"/>
-    <w:pPr>
-      <w:spacing w:before="60" w:after="60" w:line="240" w:lineRule="auto"/>
-    </w:pPr>
-    <w:rPr>
-      <w:rFonts w:ascii="Times New Roman" w:hAnsi="Times New Roman" w:cs="Times New Roman"/>
-      <w:noProof w:val="0"/>
-      <w:sz w:val="20"/>
-      <w:szCs w:val="20"/>
-      <w:lang w:bidi="ar-SA"/>
-    </w:rPr>
-  </w:style>
-  <w:style w:type="paragraph" w:customStyle="1" w:styleId="Table-ColHead">
-    <w:name w:val="Table - Col. Head"/>
-    <w:basedOn w:val="Normal"/>
-    <w:rsid w:val="0020720F"/>
-    <w:pPr>
-      <w:keepNext/>
-      <w:suppressAutoHyphens/>
-      <w:spacing w:before="60" w:after="60" w:line="240" w:lineRule="auto"/>
-    </w:pPr>
-    <w:rPr>
-      <w:rFonts w:ascii="Arial" w:hAnsi="Arial" w:cs="Times New Roman"/>
-      <w:b/>
-      <w:noProof w:val="0"/>
-      <w:sz w:val="20"/>
-      <w:szCs w:val="20"/>
-      <w:lang w:bidi="ar-SA"/>
-    </w:rPr>
-  </w:style>
-  <w:style w:type="paragraph" w:styleId="NormalWeb">
-    <w:name w:val="Normal (Web)"/>
-    <w:basedOn w:val="Normal"/>
-    <w:rsid w:val="0020720F"/>
-    <w:pPr>
-      <w:spacing w:before="100" w:beforeAutospacing="1" w:after="100" w:afterAutospacing="1" w:line="240" w:lineRule="auto"/>
-    </w:pPr>
-    <w:rPr>
-      <w:rFonts w:ascii="Times New Roman" w:hAnsi="Times New Roman" w:cs="Times New Roman"/>
-      <w:noProof w:val="0"/>
-    </w:rPr>
-  </w:style>
-  <w:style w:type="character" w:customStyle="1" w:styleId="BalloonTextChar">
-    <w:name w:val="Balloon Text Char"/>
-    <w:basedOn w:val="DefaultParagraphFont"/>
-    <w:link w:val="BalloonText"/>
-    <w:uiPriority w:val="99"/>
-    <w:semiHidden/>
-    <w:rsid w:val="00A67AC4"/>
-    <w:rPr>
-      <w:rFonts w:ascii="Lucida Grande" w:hAnsi="Lucida Grande" w:cs="Times"/>
-      <w:sz w:val="18"/>
-      <w:szCs w:val="18"/>
-      <w:lang w:bidi="he-IL"/>
-    </w:rPr>
-  </w:style>
-  <w:style w:type="paragraph" w:styleId="Revision">
-    <w:name w:val="Revision"/>
-    <w:hidden/>
-    <w:uiPriority w:val="99"/>
-    <w:semiHidden/>
-    <w:rsid w:val="008A49FA"/>
-    <w:rPr>
-      <w:rFonts w:ascii="Times" w:hAnsi="Times" w:cs="Times"/>
-      <w:noProof/>
-      <w:sz w:val="24"/>
-      <w:szCs w:val="24"/>
-      <w:lang w:bidi="he-IL"/>
-    </w:rPr>
-  </w:style>
-  <w:style w:type="character" w:styleId="Hyperlink">
-    <w:name w:val="Hyperlink"/>
-    <w:basedOn w:val="DefaultParagraphFont"/>
-    <w:uiPriority w:val="99"/>
-    <w:unhideWhenUsed/>
-    <w:rsid w:val="00EE58AB"/>
-    <w:rPr>
-      <w:color w:val="0000FF" w:themeColor="hyperlink"/>
-      <w:u w:val="single"/>
-    </w:rPr>
-  </w:style>
-  <w:style w:type="paragraph" w:styleId="ListParagraph">
-    <w:name w:val="List Paragraph"/>
-    <w:basedOn w:val="Normal"/>
-    <w:uiPriority w:val="34"/>
-    <w:qFormat/>
-    <w:rsid w:val="0020720F"/>
-    <w:pPr>
-      <w:ind w:left="720"/>
-      <w:contextualSpacing/>
-    </w:pPr>
-    <w:rPr>
-      <w:noProof w:val="0"/>
-    </w:rPr>
-  </w:style>
-</w:styles>
-</file>
-
-<file path=word/stylesWithEffects.xml><?xml version="1.0" encoding="utf-8"?>
-<w:styles xmlns:wpc="http://schemas.microsoft.com/office/word/2010/wordprocessingCanvas" xmlns:mc="http://schemas.openxmlformats.org/markup-compatibility/2006" xmlns:o="urn:schemas-microsoft-com:office:office" xmlns:r="http://schemas.openxmlformats.org/officeDocument/2006/relationships" xmlns:m="http://schemas.openxmlformats.org/officeDocument/2006/math" xmlns:v="urn:schemas-microsoft-com:vml" xmlns:wp14="http://schemas.microsoft.com/office/word/2010/wordprocessingDrawing" xmlns:wp="http://schemas.openxmlformats.org/drawingml/2006/wordprocessingDrawing" xmlns:w10="urn:schemas-microsoft-com:office:word" xmlns:w="http://schemas.openxmlformats.org/wordprocessingml/2006/main" xmlns:w14="http://schemas.microsoft.com/office/word/2010/wordml" xmlns:wpg="http://schemas.microsoft.com/office/word/2010/wordprocessingGroup" xmlns:wpi="http://schemas.microsoft.com/office/word/2010/wordprocessingInk" xmlns:wne="http://schemas.microsoft.com/office/word/2006/wordml" xmlns:wps="http://schemas.microsoft.com/office/word/2010/wordprocessingShape" mc:Ignorable="w14 wp14">
-  <w:docDefaults>
-    <w:rPrDefault>
-      <w:rPr>
-        <w:rFonts w:ascii="Times New Roman" w:eastAsia="Times New Roman" w:hAnsi="Times New Roman" w:cs="Times New Roman"/>
-        <w:lang w:val="en-US" w:eastAsia="en-US" w:bidi="ar-SA"/>
-      </w:rPr>
-    </w:rPrDefault>
-    <w:pPrDefault/>
-  </w:docDefaults>
-  <w:latentStyles w:defLockedState="0" w:defUIPriority="99" w:defSemiHidden="1" w:defUnhideWhenUsed="1" w:defQFormat="0" w:count="267">
-    <w:lsdException w:name="Normal" w:semiHidden="0" w:uiPriority="0" w:unhideWhenUsed="0" w:qFormat="1"/>
-    <w:lsdException w:name="heading 1" w:semiHidden="0" w:uiPriority="0" w:unhideWhenUsed="0" w:qFormat="1"/>
-    <w:lsdException w:name="heading 2" w:semiHidden="0" w:uiPriority="0" w:unhideWhenUsed="0" w:qFormat="1"/>
-    <w:lsdException w:name="heading 3" w:semiHidden="0" w:uiPriority="0" w:unhideWhenUsed="0" w:qFormat="1"/>
-    <w:lsdException w:name="heading 4" w:semiHidden="0" w:uiPriority="0" w:unhideWhenUsed="0" w:qFormat="1"/>
-    <w:lsdException w:name="heading 5" w:semiHidden="0" w:uiPriority="0" w:unhideWhenUsed="0" w:qFormat="1"/>
-    <w:lsdException w:name="heading 6" w:semiHidden="0" w:uiPriority="0" w:unhideWhenUsed="0" w:qFormat="1"/>
-    <w:lsdException w:name="heading 7" w:semiHidden="0" w:uiPriority="0" w:unhideWhenUsed="0" w:qFormat="1"/>
-    <w:lsdException w:name="heading 8" w:semiHidden="0" w:uiPriority="0" w:unhideWhenUsed="0" w:qFormat="1"/>
-    <w:lsdException w:name="heading 9" w:semiHidden="0" w:uiPriority="0" w:unhideWhenUsed="0" w:qFormat="1"/>
-    <w:lsdException w:name="toc 1" w:uiPriority="0"/>
-    <w:lsdException w:name="toc 2" w:uiPriority="0"/>
-    <w:lsdException w:name="toc 3" w:uiPriority="0"/>
-    <w:lsdException w:name="toc 4" w:uiPriority="0"/>
-    <w:lsdException w:name="toc 5" w:uiPriority="0"/>
-    <w:lsdException w:name="toc 6" w:uiPriority="0"/>
-    <w:lsdException w:name="toc 7" w:uiPriority="0"/>
-    <w:lsdException w:name="toc 8" w:uiPriority="0"/>
-    <w:lsdException w:name="toc 9" w:uiPriority="0"/>
-    <w:lsdException w:name="header" w:uiPriority="0"/>
-    <w:lsdException w:name="footer" w:uiPriority="0"/>
-    <w:lsdException w:name="caption" w:uiPriority="35" w:qFormat="1"/>
-    <w:lsdException w:name="page number" w:uiPriority="0"/>
-    <w:lsdException w:name="Title" w:semiHidden="0" w:uiPriority="0" w:unhideWhenUsed="0" w:qFormat="1"/>
-    <w:lsdException w:name="Default Paragraph Font" w:uiPriority="1"/>
-    <w:lsdException w:name="Subtitle" w:semiHidden="0" w:uiPriority="11" w:unhideWhenUsed="0" w:qFormat="1"/>
-    <w:lsdException w:name="Strong" w:semiHidden="0" w:uiPriority="22" w:unhideWhenUsed="0" w:qFormat="1"/>
-    <w:lsdException w:name="Emphasis" w:semiHidden="0" w:uiPriority="20" w:unhideWhenUsed="0" w:qFormat="1"/>
-    <w:lsdException w:name="Normal (Web)" w:uiPriority="0"/>
-    <w:lsdException w:name="Normal Table" w:semiHidden="0" w:unhideWhenUsed="0"/>
-    <w:lsdException w:name="Table Web 3" w:semiHidden="0" w:unhideWhenUsed="0"/>
-    <w:lsdException w:name="Table Grid" w:semiHidden="0" w:uiPriority="59" w:unhideWhenUsed="0"/>
-    <w:lsdException w:name="Table Theme" w:semiHidden="0" w:unhideWhenUsed="0"/>
-    <w:lsdException w:name="Placeholder Text" w:unhideWhenUsed="0"/>
-    <w:lsdException w:name="No Spacing" w:semiHidden="0" w:uiPriority="1" w:unhideWhenUsed="0" w:qFormat="1"/>
-    <w:lsdException w:name="Light Shading" w:semiHidden="0" w:uiPriority="60" w:unhideWhenUsed="0"/>
-    <w:lsdException w:name="Light List" w:semiHidden="0" w:uiPriority="61" w:unhideWhenUsed="0"/>
-    <w:lsdException w:name="Light Grid" w:semiHidden="0" w:uiPriority="62" w:unhideWhenUsed="0"/>
-    <w:lsdException w:name="Medium Shading 1" w:semiHidden="0" w:uiPriority="63" w:unhideWhenUsed="0"/>
-    <w:lsdException w:name="Medium Shading 2" w:semiHidden="0" w:uiPriority="64" w:unhideWhenUsed="0"/>
-    <w:lsdException w:name="Medium List 1" w:semiHidden="0" w:uiPriority="65" w:unhideWhenUsed="0"/>
-    <w:lsdException w:name="Medium List 2" w:semiHidden="0" w:uiPriority="66" w:unhideWhenUsed="0"/>
-    <w:lsdException w:name="Medium Grid 1" w:semiHidden="0" w:uiPriority="67" w:unhideWhenUsed="0"/>
-    <w:lsdException w:name="Medium Grid 2" w:semiHidden="0" w:uiPriority="68" w:unhideWhenUsed="0"/>
-    <w:lsdException w:name="Medium Grid 3" w:semiHidden="0" w:uiPriority="69" w:unhideWhenUsed="0"/>
-    <w:lsdException w:name="Dark List" w:semiHidden="0" w:uiPriority="70" w:unhideWhenUsed="0"/>
-    <w:lsdException w:name="Colorful Shading" w:semiHidden="0" w:uiPriority="71" w:unhideWhenUsed="0"/>
-    <w:lsdException w:name="Colorful List" w:semiHidden="0" w:uiPriority="72" w:unhideWhenUsed="0"/>
-    <w:lsdException w:name="Colorful Grid" w:semiHidden="0" w:uiPriority="73" w:unhideWhenUsed="0"/>
-    <w:lsdException w:name="Light Shading Accent 1" w:semiHidden="0" w:uiPriority="60" w:unhideWhenUsed="0"/>
-    <w:lsdException w:name="Light List Accent 1" w:semiHidden="0" w:uiPriority="61" w:unhideWhenUsed="0"/>
-    <w:lsdException w:name="Light Grid Accent 1" w:semiHidden="0" w:uiPriority="62" w:unhideWhenUsed="0"/>
-    <w:lsdException w:name="Medium Shading 1 Accent 1" w:semiHidden="0" w:uiPriority="63" w:unhideWhenUsed="0"/>
-    <w:lsdException w:name="Medium Shading 2 Accent 1" w:semiHidden="0" w:uiPriority="64" w:unhideWhenUsed="0"/>
-    <w:lsdException w:name="Medium List 1 Accent 1" w:semiHidden="0" w:uiPriority="65" w:unhideWhenUsed="0"/>
-    <w:lsdException w:name="Revision" w:unhideWhenUsed="0"/>
-    <w:lsdException w:name="List Paragraph" w:semiHidden="0" w:uiPriority="34" w:unhideWhenUsed="0" w:qFormat="1"/>
-    <w:lsdException w:name="Quote" w:semiHidden="0" w:uiPriority="29" w:unhideWhenUsed="0" w:qFormat="1"/>
-    <w:lsdException w:name="Intense Quote" w:semiHidden="0" w:uiPriority="30" w:unhideWhenUsed="0" w:qFormat="1"/>
-    <w:lsdException w:name="Medium List 2 Accent 1" w:semiHidden="0" w:uiPriority="66" w:unhideWhenUsed="0"/>
-    <w:lsdException w:name="Medium Grid 1 Accent 1" w:semiHidden="0" w:uiPriority="67" w:unhideWhenUsed="0"/>
-    <w:lsdException w:name="Medium Grid 2 Accent 1" w:semiHidden="0" w:uiPriority="68" w:unhideWhenUsed="0"/>
-    <w:lsdException w:name="Medium Grid 3 Accent 1" w:semiHidden="0" w:uiPriority="69" w:unhideWhenUsed="0"/>
-    <w:lsdException w:name="Dark List Accent 1" w:semiHidden="0" w:uiPriority="70" w:unhideWhenUsed="0"/>
-    <w:lsdException w:name="Colorful Shading Accent 1" w:semiHidden="0" w:uiPriority="71" w:unhideWhenUsed="0"/>
-    <w:lsdException w:name="Colorful List Accent 1" w:semiHidden="0" w:uiPriority="72" w:unhideWhenUsed="0"/>
-    <w:lsdException w:name="Colorful Grid Accent 1" w:semiHidden="0" w:uiPriority="73" w:unhideWhenUsed="0"/>
-    <w:lsdException w:name="Light Shading Accent 2" w:semiHidden="0" w:uiPriority="60" w:unhideWhenUsed="0"/>
-    <w:lsdException w:name="Light List Accent 2" w:semiHidden="0" w:uiPriority="61" w:unhideWhenUsed="0"/>
-    <w:lsdException w:name="Light Grid Accent 2" w:semiHidden="0" w:uiPriority="62" w:unhideWhenUsed="0"/>
-    <w:lsdException w:name="Medium Shading 1 Accent 2" w:semiHidden="0" w:uiPriority="63" w:unhideWhenUsed="0"/>
-    <w:lsdException w:name="Medium Shading 2 Accent 2" w:semiHidden="0" w:uiPriority="64" w:unhideWhenUsed="0"/>
-    <w:lsdException w:name="Medium List 1 Accent 2" w:semiHidden="0" w:uiPriority="65" w:unhideWhenUsed="0"/>
-    <w:lsdException w:name="Medium List 2 Accent 2" w:semiHidden="0" w:uiPriority="66" w:unhideWhenUsed="0"/>
-    <w:lsdException w:name="Medium Grid 1 Accent 2" w:semiHidden="0" w:uiPriority="67" w:unhideWhenUsed="0"/>
-    <w:lsdException w:name="Medium Grid 2 Accent 2" w:semiHidden="0" w:uiPriority="68" w:unhideWhenUsed="0"/>
-    <w:lsdException w:name="Medium Grid 3 Accent 2" w:semiHidden="0" w:uiPriority="69" w:unhideWhenUsed="0"/>
-    <w:lsdException w:name="Dark List Accent 2" w:semiHidden="0" w:uiPriority="70" w:unhideWhenUsed="0"/>
-    <w:lsdException w:name="Colorful Shading Accent 2" w:semiHidden="0" w:uiPriority="71" w:unhideWhenUsed="0"/>
-    <w:lsdException w:name="Colorful List Accent 2" w:semiHidden="0" w:uiPriority="72" w:unhideWhenUsed="0"/>
-    <w:lsdException w:name="Colorful Grid Accent 2" w:semiHidden="0" w:uiPriority="73" w:unhideWhenUsed="0"/>
-    <w:lsdException w:name="Light Shading Accent 3" w:semiHidden="0" w:uiPriority="60" w:unhideWhenUsed="0"/>
-    <w:lsdException w:name="Light List Accent 3" w:semiHidden="0" w:uiPriority="61" w:unhideWhenUsed="0"/>
-    <w:lsdException w:name="Light Grid Accent 3" w:semiHidden="0" w:uiPriority="62" w:unhideWhenUsed="0"/>
-    <w:lsdException w:name="Medium Shading 1 Accent 3" w:semiHidden="0" w:uiPriority="63" w:unhideWhenUsed="0"/>
-    <w:lsdException w:name="Medium Shading 2 Accent 3" w:semiHidden="0" w:uiPriority="64" w:unhideWhenUsed="0"/>
-    <w:lsdException w:name="Medium List 1 Accent 3" w:semiHidden="0" w:uiPriority="65" w:unhideWhenUsed="0"/>
-    <w:lsdException w:name="Medium List 2 Accent 3" w:semiHidden="0" w:uiPriority="66" w:unhideWhenUsed="0"/>
-    <w:lsdException w:name="Medium Grid 1 Accent 3" w:semiHidden="0" w:uiPriority="67" w:unhideWhenUsed="0"/>
-    <w:lsdException w:name="Medium Grid 2 Accent 3" w:semiHidden="0" w:uiPriority="68" w:unhideWhenUsed="0"/>
-    <w:lsdException w:name="Medium Grid 3 Accent 3" w:semiHidden="0" w:uiPriority="69" w:unhideWhenUsed="0"/>
-    <w:lsdException w:name="Dark List Accent 3" w:semiHidden="0" w:uiPriority="70" w:unhideWhenUsed="0"/>
-    <w:lsdException w:name="Colorful Shading Accent 3" w:semiHidden="0" w:uiPriority="71" w:unhideWhenUsed="0"/>
-    <w:lsdException w:name="Colorful List Accent 3" w:semiHidden="0" w:uiPriority="72" w:unhideWhenUsed="0"/>
-    <w:lsdException w:name="Colorful Grid Accent 3" w:semiHidden="0" w:uiPriority="73" w:unhideWhenUsed="0"/>
-    <w:lsdException w:name="Light Shading Accent 4" w:semiHidden="0" w:uiPriority="60" w:unhideWhenUsed="0"/>
-    <w:lsdException w:name="Light List Accent 4" w:semiHidden="0" w:uiPriority="61" w:unhideWhenUsed="0"/>
-    <w:lsdException w:name="Light Grid Accent 4" w:semiHidden="0" w:uiPriority="62" w:unhideWhenUsed="0"/>
-    <w:lsdException w:name="Medium Shading 1 Accent 4" w:semiHidden="0" w:uiPriority="63" w:unhideWhenUsed="0"/>
-    <w:lsdException w:name="Medium Shading 2 Accent 4" w:semiHidden="0" w:uiPriority="64" w:unhideWhenUsed="0"/>
-    <w:lsdException w:name="Medium List 1 Accent 4" w:semiHidden="0" w:uiPriority="65" w:unhideWhenUsed="0"/>
-    <w:lsdException w:name="Medium List 2 Accent 4" w:semiHidden="0" w:uiPriority="66" w:unhideWhenUsed="0"/>
-    <w:lsdException w:name="Medium Grid 1 Accent 4" w:semiHidden="0" w:uiPriority="67" w:unhideWhenUsed="0"/>
-    <w:lsdException w:name="Medium Grid 2 Accent 4" w:semiHidden="0" w:uiPriority="68" w:unhideWhenUsed="0"/>
-    <w:lsdException w:name="Medium Grid 3 Accent 4" w:semiHidden="0" w:uiPriority="69" w:unhideWhenUsed="0"/>
-    <w:lsdException w:name="Dark List Accent 4" w:semiHidden="0" w:uiPriority="70" w:unhideWhenUsed="0"/>
-    <w:lsdException w:name="Colorful Shading Accent 4" w:semiHidden="0" w:uiPriority="71" w:unhideWhenUsed="0"/>
-    <w:lsdException w:name="Colorful List Accent 4" w:semiHidden="0" w:uiPriority="72" w:unhideWhenUsed="0"/>
-    <w:lsdException w:name="Colorful Grid Accent 4" w:semiHidden="0" w:uiPriority="73" w:unhideWhenUsed="0"/>
-    <w:lsdException w:name="Light Shading Accent 5" w:semiHidden="0" w:uiPriority="60" w:unhideWhenUsed="0"/>
-    <w:lsdException w:name="Light List Accent 5" w:semiHidden="0" w:uiPriority="61" w:unhideWhenUsed="0"/>
-    <w:lsdException w:name="Light Grid Accent 5" w:semiHidden="0" w:uiPriority="62" w:unhideWhenUsed="0"/>
-    <w:lsdException w:name="Medium Shading 1 Accent 5" w:semiHidden="0" w:uiPriority="63" w:unhideWhenUsed="0"/>
-    <w:lsdException w:name="Medium Shading 2 Accent 5" w:semiHidden="0" w:uiPriority="64" w:unhideWhenUsed="0"/>
-    <w:lsdException w:name="Medium List 1 Accent 5" w:semiHidden="0" w:uiPriority="65" w:unhideWhenUsed="0"/>
-    <w:lsdException w:name="Medium List 2 Accent 5" w:semiHidden="0" w:uiPriority="66" w:unhideWhenUsed="0"/>
-    <w:lsdException w:name="Medium Grid 1 Accent 5" w:semiHidden="0" w:uiPriority="67" w:unhideWhenUsed="0"/>
-    <w:lsdException w:name="Medium Grid 2 Accent 5" w:semiHidden="0" w:uiPriority="68" w:unhideWhenUsed="0"/>
-    <w:lsdException w:name="Medium Grid 3 Accent 5" w:semiHidden="0" w:uiPriority="69" w:unhideWhenUsed="0"/>
-    <w:lsdException w:name="Dark List Accent 5" w:semiHidden="0" w:uiPriority="70" w:unhideWhenUsed="0"/>
-    <w:lsdException w:name="Colorful Shading Accent 5" w:semiHidden="0" w:uiPriority="71" w:unhideWhenUsed="0"/>
-    <w:lsdException w:name="Colorful List Accent 5" w:semiHidden="0" w:uiPriority="72" w:unhideWhenUsed="0"/>
-    <w:lsdException w:name="Colorful Grid Accent 5" w:semiHidden="0" w:uiPriority="73" w:unhideWhenUsed="0"/>
-    <w:lsdException w:name="Light Shading Accent 6" w:semiHidden="0" w:uiPriority="60" w:unhideWhenUsed="0"/>
-    <w:lsdException w:name="Light List Accent 6" w:semiHidden="0" w:uiPriority="61" w:unhideWhenUsed="0"/>
-    <w:lsdException w:name="Light Grid Accent 6" w:semiHidden="0" w:uiPriority="62" w:unhideWhenUsed="0"/>
-    <w:lsdException w:name="Medium Shading 1 Accent 6" w:semiHidden="0" w:uiPriority="63" w:unhideWhenUsed="0"/>
-    <w:lsdException w:name="Medium Shading 2 Accent 6" w:semiHidden="0" w:uiPriority="64" w:unhideWhenUsed="0"/>
-    <w:lsdException w:name="Medium List 1 Accent 6" w:semiHidden="0" w:uiPriority="65" w:unhideWhenUsed="0"/>
-    <w:lsdException w:name="Medium List 2 Accent 6" w:semiHidden="0" w:uiPriority="66" w:unhideWhenUsed="0"/>
-    <w:lsdException w:name="Medium Grid 1 Accent 6" w:semiHidden="0" w:uiPriority="67" w:unhideWhenUsed="0"/>
-    <w:lsdException w:name="Medium Grid 2 Accent 6" w:semiHidden="0" w:uiPriority="68" w:unhideWhenUsed="0"/>
-    <w:lsdException w:name="Medium Grid 3 Accent 6" w:semiHidden="0" w:uiPriority="69" w:unhideWhenUsed="0"/>
-    <w:lsdException w:name="Dark List Accent 6" w:semiHidden="0" w:uiPriority="70" w:unhideWhenUsed="0"/>
-    <w:lsdException w:name="Colorful Shading Accent 6" w:semiHidden="0" w:uiPriority="71" w:unhideWhenUsed="0"/>
-    <w:lsdException w:name="Colorful List Accent 6" w:semiHidden="0" w:uiPriority="72" w:unhideWhenUsed="0"/>
-    <w:lsdException w:name="Colorful Grid Accent 6" w:semiHidden="0" w:uiPriority="73" w:unhideWhenUsed="0"/>
-    <w:lsdException w:name="Subtle Emphasis" w:semiHidden="0" w:uiPriority="19" w:unhideWhenUsed="0" w:qFormat="1"/>
-    <w:lsdException w:name="Intense Emphasis" w:semiHidden="0" w:uiPriority="21" w:unhideWhenUsed="0" w:qFormat="1"/>
-    <w:lsdException w:name="Subtle Reference" w:semiHidden="0" w:uiPriority="31" w:unhideWhenUsed="0" w:qFormat="1"/>
-    <w:lsdException w:name="Intense Reference" w:semiHidden="0" w:uiPriority="32" w:unhideWhenUsed="0" w:qFormat="1"/>
-    <w:lsdException w:name="Book Title" w:semiHidden="0" w:uiPriority="33" w:unhideWhenUsed="0" w:qFormat="1"/>
-    <w:lsdException w:name="Bibliography" w:uiPriority="37"/>
-    <w:lsdException w:name="TOC Heading" w:uiPriority="39" w:qFormat="1"/>
+  <w:latentStyles w:defLockedState="0" w:defUIPriority="99" w:defSemiHidden="0" w:defUnhideWhenUsed="0" w:defQFormat="0" w:count="376">
+    <w:lsdException w:name="Normal" w:uiPriority="0" w:qFormat="1"/>
+    <w:lsdException w:name="heading 1" w:uiPriority="0" w:qFormat="1"/>
+    <w:lsdException w:name="heading 2" w:uiPriority="0" w:qFormat="1"/>
+    <w:lsdException w:name="heading 3" w:uiPriority="0" w:qFormat="1"/>
+    <w:lsdException w:name="heading 4" w:uiPriority="0" w:qFormat="1"/>
+    <w:lsdException w:name="heading 5" w:uiPriority="0" w:qFormat="1"/>
+    <w:lsdException w:name="heading 6" w:uiPriority="0" w:qFormat="1"/>
+    <w:lsdException w:name="heading 7" w:uiPriority="0" w:qFormat="1"/>
+    <w:lsdException w:name="heading 8" w:uiPriority="0" w:qFormat="1"/>
+    <w:lsdException w:name="heading 9" w:uiPriority="0" w:qFormat="1"/>
+    <w:lsdException w:name="index 1" w:semiHidden="1" w:unhideWhenUsed="1"/>
+    <w:lsdException w:name="index 2" w:semiHidden="1" w:unhideWhenUsed="1"/>
+    <w:lsdException w:name="index 3" w:semiHidden="1" w:unhideWhenUsed="1"/>
+    <w:lsdException w:name="index 4" w:semiHidden="1" w:unhideWhenUsed="1"/>
+    <w:lsdException w:name="index 5" w:semiHidden="1" w:unhideWhenUsed="1"/>
+    <w:lsdException w:name="index 6" w:semiHidden="1" w:unhideWhenUsed="1"/>
+    <w:lsdException w:name="index 7" w:semiHidden="1" w:unhideWhenUsed="1"/>
+    <w:lsdException w:name="index 8" w:semiHidden="1" w:unhideWhenUsed="1"/>
+    <w:lsdException w:name="index 9" w:semiHidden="1" w:unhideWhenUsed="1"/>
+    <w:lsdException w:name="toc 1" w:semiHidden="1" w:uiPriority="0" w:unhideWhenUsed="1"/>
+    <w:lsdException w:name="toc 2" w:semiHidden="1" w:uiPriority="0" w:unhideWhenUsed="1"/>
+    <w:lsdException w:name="toc 3" w:semiHidden="1" w:uiPriority="0" w:unhideWhenUsed="1"/>
+    <w:lsdException w:name="toc 4" w:semiHidden="1" w:uiPriority="0" w:unhideWhenUsed="1"/>
+    <w:lsdException w:name="toc 5" w:semiHidden="1" w:uiPriority="0" w:unhideWhenUsed="1"/>
+    <w:lsdException w:name="toc 6" w:semiHidden="1" w:uiPriority="0" w:unhideWhenUsed="1"/>
+    <w:lsdException w:name="toc 7" w:semiHidden="1" w:uiPriority="0" w:unhideWhenUsed="1"/>
+    <w:lsdException w:name="toc 8" w:semiHidden="1" w:uiPriority="0" w:unhideWhenUsed="1"/>
+    <w:lsdException w:name="toc 9" w:semiHidden="1" w:uiPriority="0" w:unhideWhenUsed="1"/>
+    <w:lsdException w:name="Normal Indent" w:semiHidden="1" w:unhideWhenUsed="1"/>
+    <w:lsdException w:name="footnote text" w:semiHidden="1" w:unhideWhenUsed="1"/>
+    <w:lsdException w:name="annotation text" w:semiHidden="1" w:unhideWhenUsed="1"/>
+    <w:lsdException w:name="header" w:semiHidden="1" w:uiPriority="0" w:unhideWhenUsed="1"/>
+    <w:lsdException w:name="footer" w:semiHidden="1" w:uiPriority="0" w:unhideWhenUsed="1"/>
+    <w:lsdException w:name="index heading" w:semiHidden="1" w:unhideWhenUsed="1"/>
+    <w:lsdException w:name="caption" w:semiHidden="1" w:uiPriority="35" w:unhideWhenUsed="1" w:qFormat="1"/>
+    <w:lsdException w:name="table of figures" w:semiHidden="1" w:unhideWhenUsed="1"/>
+    <w:lsdException w:name="envelope address" w:semiHidden="1" w:unhideWhenUsed="1"/>
+    <w:lsdException w:name="envelope return" w:semiHidden="1" w:unhideWhenUsed="1"/>
+    <w:lsdException w:name="footnote reference" w:semiHidden="1" w:unhideWhenUsed="1"/>
+    <w:lsdException w:name="annotation reference" w:semiHidden="1" w:unhideWhenUsed="1"/>
+    <w:lsdException w:name="line number" w:semiHidden="1" w:unhideWhenUsed="1"/>
+    <w:lsdException w:name="page number" w:semiHidden="1" w:uiPriority="0" w:unhideWhenUsed="1"/>
+    <w:lsdException w:name="endnote reference" w:semiHidden="1" w:unhideWhenUsed="1"/>
+    <w:lsdException w:name="endnote text" w:semiHidden="1" w:unhideWhenUsed="1"/>
+    <w:lsdException w:name="table of authorities" w:semiHidden="1" w:unhideWhenUsed="1"/>
+    <w:lsdException w:name="macro" w:semiHidden="1" w:unhideWhenUsed="1"/>
+    <w:lsdException w:name="toa heading" w:semiHidden="1" w:unhideWhenUsed="1"/>
+    <w:lsdException w:name="List" w:semiHidden="1" w:unhideWhenUsed="1"/>
+    <w:lsdException w:name="List Bullet" w:semiHidden="1" w:unhideWhenUsed="1"/>
+    <w:lsdException w:name="List Number" w:semiHidden="1" w:unhideWhenUsed="1"/>
+    <w:lsdException w:name="List 2" w:semiHidden="1" w:unhideWhenUsed="1"/>
+    <w:lsdException w:name="List 3" w:semiHidden="1" w:unhideWhenUsed="1"/>
+    <w:lsdException w:name="List 4" w:semiHidden="1" w:unhideWhenUsed="1"/>
+    <w:lsdException w:name="List 5" w:semiHidden="1" w:unhideWhenUsed="1"/>
+    <w:lsdException w:name="List Bullet 2" w:semiHidden="1" w:unhideWhenUsed="1"/>
+    <w:lsdException w:name="List Bullet 3" w:semiHidden="1" w:unhideWhenUsed="1"/>
+    <w:lsdException w:name="List Bullet 4" w:semiHidden="1" w:unhideWhenUsed="1"/>
+    <w:lsdException w:name="List Bullet 5" w:semiHidden="1" w:unhideWhenUsed="1"/>
+    <w:lsdException w:name="List Number 2" w:semiHidden="1" w:unhideWhenUsed="1"/>
+    <w:lsdException w:name="List Number 3" w:semiHidden="1" w:unhideWhenUsed="1"/>
+    <w:lsdException w:name="List Number 4" w:semiHidden="1" w:unhideWhenUsed="1"/>
+    <w:lsdException w:name="List Number 5" w:semiHidden="1" w:unhideWhenUsed="1"/>
+    <w:lsdException w:name="Title" w:uiPriority="0" w:qFormat="1"/>
+    <w:lsdException w:name="Closing" w:semiHidden="1" w:unhideWhenUsed="1"/>
+    <w:lsdException w:name="Signature" w:semiHidden="1" w:unhideWhenUsed="1"/>
+    <w:lsdException w:name="Default Paragraph Font" w:semiHidden="1" w:uiPriority="1" w:unhideWhenUsed="1"/>
+    <w:lsdException w:name="Body Text" w:semiHidden="1" w:unhideWhenUsed="1"/>
+    <w:lsdException w:name="Body Text Indent" w:semiHidden="1" w:unhideWhenUsed="1"/>
+    <w:lsdException w:name="List Continue" w:semiHidden="1" w:unhideWhenUsed="1"/>
+    <w:lsdException w:name="List Continue 2" w:semiHidden="1" w:unhideWhenUsed="1"/>
+    <w:lsdException w:name="List Continue 3" w:semiHidden="1" w:unhideWhenUsed="1"/>
+    <w:lsdException w:name="List Continue 4" w:semiHidden="1" w:unhideWhenUsed="1"/>
+    <w:lsdException w:name="List Continue 5" w:semiHidden="1" w:unhideWhenUsed="1"/>
+    <w:lsdException w:name="Message Header" w:semiHidden="1" w:unhideWhenUsed="1"/>
+    <w:lsdException w:name="Subtitle" w:uiPriority="11" w:qFormat="1"/>
+    <w:lsdException w:name="Salutation" w:semiHidden="1" w:unhideWhenUsed="1"/>
+    <w:lsdException w:name="Date" w:semiHidden="1" w:unhideWhenUsed="1"/>
+    <w:lsdException w:name="Body Text First Indent" w:semiHidden="1" w:unhideWhenUsed="1"/>
+    <w:lsdException w:name="Body Text First Indent 2" w:semiHidden="1" w:unhideWhenUsed="1"/>
+    <w:lsdException w:name="Note Heading" w:semiHidden="1" w:unhideWhenUsed="1"/>
+    <w:lsdException w:name="Body Text 2" w:semiHidden="1" w:unhideWhenUsed="1"/>
+    <w:lsdException w:name="Body Text 3" w:semiHidden="1" w:unhideWhenUsed="1"/>
+    <w:lsdException w:name="Body Text Indent 2" w:semiHidden="1" w:unhideWhenUsed="1"/>
+    <w:lsdException w:name="Body Text Indent 3" w:semiHidden="1" w:unhideWhenUsed="1"/>
+    <w:lsdException w:name="Block Text" w:semiHidden="1" w:unhideWhenUsed="1"/>
+    <w:lsdException w:name="Hyperlink" w:semiHidden="1" w:unhideWhenUsed="1"/>
+    <w:lsdException w:name="FollowedHyperlink" w:semiHidden="1" w:unhideWhenUsed="1"/>
+    <w:lsdException w:name="Strong" w:uiPriority="22" w:qFormat="1"/>
+    <w:lsdException w:name="Emphasis" w:uiPriority="20" w:qFormat="1"/>
+    <w:lsdException w:name="Document Map" w:semiHidden="1" w:unhideWhenUsed="1"/>
+    <w:lsdException w:name="Plain Text" w:semiHidden="1" w:unhideWhenUsed="1"/>
+    <w:lsdException w:name="E-mail Signature" w:semiHidden="1" w:unhideWhenUsed="1"/>
+    <w:lsdException w:name="HTML Top of Form" w:semiHidden="1" w:unhideWhenUsed="1"/>
+    <w:lsdException w:name="HTML Bottom of Form" w:semiHidden="1" w:unhideWhenUsed="1"/>
+    <w:lsdException w:name="Normal (Web)" w:semiHidden="1" w:uiPriority="0" w:unhideWhenUsed="1"/>
+    <w:lsdException w:name="HTML Acronym" w:semiHidden="1" w:unhideWhenUsed="1"/>
+    <w:lsdException w:name="HTML Address" w:semiHidden="1" w:unhideWhenUsed="1"/>
+    <w:lsdException w:name="HTML Cite" w:semiHidden="1" w:unhideWhenUsed="1"/>
+    <w:lsdException w:name="HTML Code" w:semiHidden="1" w:unhideWhenUsed="1"/>
+    <w:lsdException w:name="HTML Definition" w:semiHidden="1" w:unhideWhenUsed="1"/>
+    <w:lsdException w:name="HTML Keyboard" w:semiHidden="1" w:unhideWhenUsed="1"/>
+    <w:lsdException w:name="HTML Preformatted" w:semiHidden="1" w:unhideWhenUsed="1"/>
+    <w:lsdException w:name="HTML Sample" w:semiHidden="1" w:unhideWhenUsed="1"/>
+    <w:lsdException w:name="HTML Typewriter" w:semiHidden="1" w:unhideWhenUsed="1"/>
+    <w:lsdException w:name="HTML Variable" w:semiHidden="1" w:unhideWhenUsed="1"/>
+    <w:lsdException w:name="Normal Table" w:semiHidden="1" w:unhideWhenUsed="1"/>
+    <w:lsdException w:name="annotation subject" w:semiHidden="1" w:unhideWhenUsed="1"/>
+    <w:lsdException w:name="No List" w:semiHidden="1" w:unhideWhenUsed="1"/>
+    <w:lsdException w:name="Outline List 1" w:semiHidden="1" w:unhideWhenUsed="1"/>
+    <w:lsdException w:name="Outline List 2" w:semiHidden="1" w:unhideWhenUsed="1"/>
+    <w:lsdException w:name="Outline List 3" w:semiHidden="1" w:unhideWhenUsed="1"/>
+    <w:lsdException w:name="Table Simple 1" w:semiHidden="1" w:unhideWhenUsed="1"/>
+    <w:lsdException w:name="Table Simple 2" w:semiHidden="1" w:unhideWhenUsed="1"/>
+    <w:lsdException w:name="Table Simple 3" w:semiHidden="1" w:unhideWhenUsed="1"/>
+    <w:lsdException w:name="Table Classic 1" w:semiHidden="1" w:unhideWhenUsed="1"/>
+    <w:lsdException w:name="Table Classic 2" w:semiHidden="1" w:unhideWhenUsed="1"/>
+    <w:lsdException w:name="Table Classic 3" w:semiHidden="1" w:unhideWhenUsed="1"/>
+    <w:lsdException w:name="Table Classic 4" w:semiHidden="1" w:unhideWhenUsed="1"/>
+    <w:lsdException w:name="Table Colorful 1" w:semiHidden="1" w:unhideWhenUsed="1"/>
+    <w:lsdException w:name="Table Colorful 2" w:semiHidden="1" w:unhideWhenUsed="1"/>
+    <w:lsdException w:name="Table Colorful 3" w:semiHidden="1" w:unhideWhenUsed="1"/>
+    <w:lsdException w:name="Table Columns 1" w:semiHidden="1" w:unhideWhenUsed="1"/>
+    <w:lsdException w:name="Table Columns 2" w:semiHidden="1" w:unhideWhenUsed="1"/>
+    <w:lsdException w:name="Table Columns 3" w:semiHidden="1" w:unhideWhenUsed="1"/>
+    <w:lsdException w:name="Table Columns 4" w:semiHidden="1" w:unhideWhenUsed="1"/>
+    <w:lsdException w:name="Table Columns 5" w:semiHidden="1" w:unhideWhenUsed="1"/>
+    <w:lsdException w:name="Table Grid 1" w:semiHidden="1" w:unhideWhenUsed="1"/>
+    <w:lsdException w:name="Table Grid 2" w:semiHidden="1" w:unhideWhenUsed="1"/>
+    <w:lsdException w:name="Table Grid 3" w:semiHidden="1" w:unhideWhenUsed="1"/>
+    <w:lsdException w:name="Table Grid 4" w:semiHidden="1" w:unhideWhenUsed="1"/>
+    <w:lsdException w:name="Table Grid 5" w:semiHidden="1" w:unhideWhenUsed="1"/>
+    <w:lsdException w:name="Table Grid 6" w:semiHidden="1" w:unhideWhenUsed="1"/>
+    <w:lsdException w:name="Table Grid 7" w:semiHidden="1" w:unhideWhenUsed="1"/>
+    <w:lsdException w:name="Table Grid 8" w:semiHidden="1" w:unhideWhenUsed="1"/>
+    <w:lsdException w:name="Table List 1" w:semiHidden="1" w:unhideWhenUsed="1"/>
+    <w:lsdException w:name="Table List 2" w:semiHidden="1" w:unhideWhenUsed="1"/>
+    <w:lsdException w:name="Table List 3" w:semiHidden="1" w:unhideWhenUsed="1"/>
+    <w:lsdException w:name="Table List 4" w:semiHidden="1" w:unhideWhenUsed="1"/>
+    <w:lsdException w:name="Table List 5" w:semiHidden="1" w:unhideWhenUsed="1"/>
+    <w:lsdException w:name="Table List 6" w:semiHidden="1" w:unhideWhenUsed="1"/>
+    <w:lsdException w:name="Table List 7" w:semiHidden="1" w:unhideWhenUsed="1"/>
+    <w:lsdException w:name="Table List 8" w:semiHidden="1" w:unhideWhenUsed="1"/>
+    <w:lsdException w:name="Table 3D effects 1" w:semiHidden="1" w:unhideWhenUsed="1"/>
+    <w:lsdException w:name="Table 3D effects 2" w:semiHidden="1" w:unhideWhenUsed="1"/>
+    <w:lsdException w:name="Table 3D effects 3" w:semiHidden="1" w:unhideWhenUsed="1"/>
+    <w:lsdException w:name="Table Contemporary" w:semiHidden="1" w:unhideWhenUsed="1"/>
+    <w:lsdException w:name="Table Elegant" w:semiHidden="1" w:unhideWhenUsed="1"/>
+    <w:lsdException w:name="Table Professional" w:semiHidden="1" w:unhideWhenUsed="1"/>
+    <w:lsdException w:name="Table Subtle 1" w:semiHidden="1" w:unhideWhenUsed="1"/>
+    <w:lsdException w:name="Table Subtle 2" w:semiHidden="1" w:unhideWhenUsed="1"/>
+    <w:lsdException w:name="Table Web 1" w:semiHidden="1" w:unhideWhenUsed="1"/>
+    <w:lsdException w:name="Table Web 2" w:semiHidden="1" w:unhideWhenUsed="1"/>
+    <w:lsdException w:name="Table Web 3" w:semiHidden="1" w:unhideWhenUsed="1"/>
+    <w:lsdException w:name="Balloon Text" w:semiHidden="1" w:unhideWhenUsed="1"/>
+    <w:lsdException w:name="Table Grid" w:semiHidden="1" w:uiPriority="59" w:unhideWhenUsed="1"/>
+    <w:lsdException w:name="Table Theme" w:semiHidden="1" w:unhideWhenUsed="1"/>
+    <w:lsdException w:name="Placeholder Text" w:semiHidden="1"/>
+    <w:lsdException w:name="No Spacing" w:uiPriority="1" w:qFormat="1"/>
+    <w:lsdException w:name="Light Shading" w:uiPriority="60"/>
+    <w:lsdException w:name="Light List" w:uiPriority="61"/>
+    <w:lsdException w:name="Light Grid" w:uiPriority="62"/>
+    <w:lsdException w:name="Medium Shading 1" w:uiPriority="63"/>
+    <w:lsdException w:name="Medium Shading 2" w:uiPriority="64"/>
+    <w:lsdException w:name="Medium List 1" w:uiPriority="65"/>
+    <w:lsdException w:name="Medium List 2" w:uiPriority="66"/>
+    <w:lsdException w:name="Medium Grid 1" w:uiPriority="67"/>
+    <w:lsdException w:name="Medium Grid 2" w:uiPriority="68"/>
+    <w:lsdException w:name="Medium Grid 3" w:uiPriority="69"/>
+    <w:lsdException w:name="Dark List" w:uiPriority="70"/>
+    <w:lsdException w:name="Colorful Shading" w:uiPriority="71"/>
+    <w:lsdException w:name="Colorful List" w:uiPriority="72"/>
+    <w:lsdException w:name="Colorful Grid" w:uiPriority="73"/>
+    <w:lsdException w:name="Light Shading Accent 1" w:uiPriority="60"/>
+    <w:lsdException w:name="Light List Accent 1" w:uiPriority="61"/>
+    <w:lsdException w:name="Light Grid Accent 1" w:uiPriority="62"/>
+    <w:lsdException w:name="Medium Shading 1 Accent 1" w:uiPriority="63"/>
+    <w:lsdException w:name="Medium Shading 2 Accent 1" w:uiPriority="64"/>
+    <w:lsdException w:name="Medium List 1 Accent 1" w:uiPriority="65"/>
+    <w:lsdException w:name="Revision" w:semiHidden="1"/>
+    <w:lsdException w:name="List Paragraph" w:uiPriority="34" w:qFormat="1"/>
+    <w:lsdException w:name="Quote" w:uiPriority="29" w:qFormat="1"/>
+    <w:lsdException w:name="Intense Quote" w:uiPriority="30" w:qFormat="1"/>
+    <w:lsdException w:name="Medium List 2 Accent 1" w:uiPriority="66"/>
+    <w:lsdException w:name="Medium Grid 1 Accent 1" w:uiPriority="67"/>
+    <w:lsdException w:name="Medium Grid 2 Accent 1" w:uiPriority="68"/>
+    <w:lsdException w:name="Medium Grid 3 Accent 1" w:uiPriority="69"/>
+    <w:lsdException w:name="Dark List Accent 1" w:uiPriority="70"/>
+    <w:lsdException w:name="Colorful Shading Accent 1" w:uiPriority="71"/>
+    <w:lsdException w:name="Colorful List Accent 1" w:uiPriority="72"/>
+    <w:lsdException w:name="Colorful Grid Accent 1" w:uiPriority="73"/>
+    <w:lsdException w:name="Light Shading Accent 2" w:uiPriority="60"/>
+    <w:lsdException w:name="Light List Accent 2" w:uiPriority="61"/>
+    <w:lsdException w:name="Light Grid Accent 2" w:uiPriority="62"/>
+    <w:lsdException w:name="Medium Shading 1 Accent 2" w:uiPriority="63"/>
+    <w:lsdException w:name="Medium Shading 2 Accent 2" w:uiPriority="64"/>
+    <w:lsdException w:name="Medium List 1 Accent 2" w:uiPriority="65"/>
+    <w:lsdException w:name="Medium List 2 Accent 2" w:uiPriority="66"/>
+    <w:lsdException w:name="Medium Grid 1 Accent 2" w:uiPriority="67"/>
+    <w:lsdException w:name="Medium Grid 2 Accent 2" w:uiPriority="68"/>
+    <w:lsdException w:name="Medium Grid 3 Accent 2" w:uiPriority="69"/>
+    <w:lsdException w:name="Dark List Accent 2" w:uiPriority="70"/>
+    <w:lsdException w:name="Colorful Shading Accent 2" w:uiPriority="71"/>
+    <w:lsdException w:name="Colorful List Accent 2" w:uiPriority="72"/>
+    <w:lsdException w:name="Colorful Grid Accent 2" w:uiPriority="73"/>
+    <w:lsdException w:name="Light Shading Accent 3" w:uiPriority="60"/>
+    <w:lsdException w:name="Light List Accent 3" w:uiPriority="61"/>
+    <w:lsdException w:name="Light Grid Accent 3" w:uiPriority="62"/>
+    <w:lsdException w:name="Medium Shading 1 Accent 3" w:uiPriority="63"/>
+    <w:lsdException w:name="Medium Shading 2 Accent 3" w:uiPriority="64"/>
+    <w:lsdException w:name="Medium List 1 Accent 3" w:uiPriority="65"/>
+    <w:lsdException w:name="Medium List 2 Accent 3" w:uiPriority="66"/>
+    <w:lsdException w:name="Medium Grid 1 Accent 3" w:uiPriority="67"/>
+    <w:lsdException w:name="Medium Grid 2 Accent 3" w:uiPriority="68"/>
+    <w:lsdException w:name="Medium Grid 3 Accent 3" w:uiPriority="69"/>
+    <w:lsdException w:name="Dark List Accent 3" w:uiPriority="70"/>
+    <w:lsdException w:name="Colorful Shading Accent 3" w:uiPriority="71"/>
+    <w:lsdException w:name="Colorful List Accent 3" w:uiPriority="72"/>
+    <w:lsdException w:name="Colorful Grid Accent 3" w:uiPriority="73"/>
+    <w:lsdException w:name="Light Shading Accent 4" w:uiPriority="60"/>
+    <w:lsdException w:name="Light List Accent 4" w:uiPriority="61"/>
+    <w:lsdException w:name="Light Grid Accent 4" w:uiPriority="62"/>
+    <w:lsdException w:name="Medium Shading 1 Accent 4" w:uiPriority="63"/>
+    <w:lsdException w:name="Medium Shading 2 Accent 4" w:uiPriority="64"/>
+    <w:lsdException w:name="Medium List 1 Accent 4" w:uiPriority="65"/>
+    <w:lsdException w:name="Medium List 2 Accent 4" w:uiPriority="66"/>
+    <w:lsdException w:name="Medium Grid 1 Accent 4" w:uiPriority="67"/>
+    <w:lsdException w:name="Medium Grid 2 Accent 4" w:uiPriority="68"/>
+    <w:lsdException w:name="Medium Grid 3 Accent 4" w:uiPriority="69"/>
+    <w:lsdException w:name="Dark List Accent 4" w:uiPriority="70"/>
+    <w:lsdException w:name="Colorful Shading Accent 4" w:uiPriority="71"/>
+    <w:lsdException w:name="Colorful List Accent 4" w:uiPriority="72"/>
+    <w:lsdException w:name="Colorful Grid Accent 4" w:uiPriority="73"/>
+    <w:lsdException w:name="Light Shading Accent 5" w:uiPriority="60"/>
+    <w:lsdException w:name="Light List Accent 5" w:uiPriority="61"/>
+    <w:lsdException w:name="Light Grid Accent 5" w:uiPriority="62"/>
+    <w:lsdException w:name="Medium Shading 1 Accent 5" w:uiPriority="63"/>
+    <w:lsdException w:name="Medium Shading 2 Accent 5" w:uiPriority="64"/>
+    <w:lsdException w:name="Medium List 1 Accent 5" w:uiPriority="65"/>
+    <w:lsdException w:name="Medium List 2 Accent 5" w:uiPriority="66"/>
+    <w:lsdException w:name="Medium Grid 1 Accent 5" w:uiPriority="67"/>
+    <w:lsdException w:name="Medium Grid 2 Accent 5" w:uiPriority="68"/>
+    <w:lsdException w:name="Medium Grid 3 Accent 5" w:uiPriority="69"/>
+    <w:lsdException w:name="Dark List Accent 5" w:uiPriority="70"/>
+    <w:lsdException w:name="Colorful Shading Accent 5" w:uiPriority="71"/>
+    <w:lsdException w:name="Colorful List Accent 5" w:uiPriority="72"/>
+    <w:lsdException w:name="Colorful Grid Accent 5" w:uiPriority="73"/>
+    <w:lsdException w:name="Light Shading Accent 6" w:uiPriority="60"/>
+    <w:lsdException w:name="Light List Accent 6" w:uiPriority="61"/>
+    <w:lsdException w:name="Light Grid Accent 6" w:uiPriority="62"/>
+    <w:lsdException w:name="Medium Shading 1 Accent 6" w:uiPriority="63"/>
+    <w:lsdException w:name="Medium Shading 2 Accent 6" w:uiPriority="64"/>
+    <w:lsdException w:name="Medium List 1 Accent 6" w:uiPriority="65"/>
+    <w:lsdException w:name="Medium List 2 Accent 6" w:uiPriority="66"/>
+    <w:lsdException w:name="Medium Grid 1 Accent 6" w:uiPriority="67"/>
+    <w:lsdException w:name="Medium Grid 2 Accent 6" w:uiPriority="68"/>
+    <w:lsdException w:name="Medium Grid 3 Accent 6" w:uiPriority="69"/>
+    <w:lsdException w:name="Dark List Accent 6" w:uiPriority="70"/>
+    <w:lsdException w:name="Colorful Shading Accent 6" w:uiPriority="71"/>
+    <w:lsdException w:name="Colorful List Accent 6" w:uiPriority="72"/>
+    <w:lsdException w:name="Colorful Grid Accent 6" w:uiPriority="73"/>
+    <w:lsdException w:name="Subtle Emphasis" w:uiPriority="19" w:qFormat="1"/>
+    <w:lsdException w:name="Intense Emphasis" w:uiPriority="21" w:qFormat="1"/>
+    <w:lsdException w:name="Subtle Reference" w:uiPriority="31" w:qFormat="1"/>
+    <w:lsdException w:name="Intense Reference" w:uiPriority="32" w:qFormat="1"/>
+    <w:lsdException w:name="Book Title" w:uiPriority="33" w:qFormat="1"/>
+    <w:lsdException w:name="Bibliography" w:semiHidden="1" w:uiPriority="37" w:unhideWhenUsed="1"/>
+    <w:lsdException w:name="TOC Heading" w:semiHidden="1" w:uiPriority="39" w:unhideWhenUsed="1" w:qFormat="1"/>
+    <w:lsdException w:name="Plain Table 1" w:uiPriority="41"/>
+    <w:lsdException w:name="Plain Table 2" w:uiPriority="42"/>
+    <w:lsdException w:name="Plain Table 3" w:uiPriority="43"/>
+    <w:lsdException w:name="Plain Table 4" w:uiPriority="44"/>
+    <w:lsdException w:name="Plain Table 5" w:uiPriority="45"/>
+    <w:lsdException w:name="Grid Table Light" w:uiPriority="40"/>
+    <w:lsdException w:name="Grid Table 1 Light" w:uiPriority="46"/>
+    <w:lsdException w:name="Grid Table 2" w:uiPriority="47"/>
+    <w:lsdException w:name="Grid Table 3" w:uiPriority="48"/>
+    <w:lsdException w:name="Grid Table 4" w:uiPriority="49"/>
+    <w:lsdException w:name="Grid Table 5 Dark" w:uiPriority="50"/>
+    <w:lsdException w:name="Grid Table 6 Colorful" w:uiPriority="51"/>
+    <w:lsdException w:name="Grid Table 7 Colorful" w:uiPriority="52"/>
+    <w:lsdException w:name="Grid Table 1 Light Accent 1" w:uiPriority="46"/>
+    <w:lsdException w:name="Grid Table 2 Accent 1" w:uiPriority="47"/>
+    <w:lsdException w:name="Grid Table 3 Accent 1" w:uiPriority="48"/>
+    <w:lsdException w:name="Grid Table 4 Accent 1" w:uiPriority="49"/>
+    <w:lsdException w:name="Grid Table 5 Dark Accent 1" w:uiPriority="50"/>
+    <w:lsdException w:name="Grid Table 6 Colorful Accent 1" w:uiPriority="51"/>
+    <w:lsdException w:name="Grid Table 7 Colorful Accent 1" w:uiPriority="52"/>
+    <w:lsdException w:name="Grid Table 1 Light Accent 2" w:uiPriority="46"/>
+    <w:lsdException w:name="Grid Table 2 Accent 2" w:uiPriority="47"/>
+    <w:lsdException w:name="Grid Table 3 Accent 2" w:uiPriority="48"/>
+    <w:lsdException w:name="Grid Table 4 Accent 2" w:uiPriority="49"/>
+    <w:lsdException w:name="Grid Table 5 Dark Accent 2" w:uiPriority="50"/>
+    <w:lsdException w:name="Grid Table 6 Colorful Accent 2" w:uiPriority="51"/>
+    <w:lsdException w:name="Grid Table 7 Colorful Accent 2" w:uiPriority="52"/>
+    <w:lsdException w:name="Grid Table 1 Light Accent 3" w:uiPriority="46"/>
+    <w:lsdException w:name="Grid Table 2 Accent 3" w:uiPriority="47"/>
+    <w:lsdException w:name="Grid Table 3 Accent 3" w:uiPriority="48"/>
+    <w:lsdException w:name="Grid Table 4 Accent 3" w:uiPriority="49"/>
+    <w:lsdException w:name="Grid Table 5 Dark Accent 3" w:uiPriority="50"/>
+    <w:lsdException w:name="Grid Table 6 Colorful Accent 3" w:uiPriority="51"/>
+    <w:lsdException w:name="Grid Table 7 Colorful Accent 3" w:uiPriority="52"/>
+    <w:lsdException w:name="Grid Table 1 Light Accent 4" w:uiPriority="46"/>
+    <w:lsdException w:name="Grid Table 2 Accent 4" w:uiPriority="47"/>
+    <w:lsdException w:name="Grid Table 3 Accent 4" w:uiPriority="48"/>
+    <w:lsdException w:name="Grid Table 4 Accent 4" w:uiPriority="49"/>
+    <w:lsdException w:name="Grid Table 5 Dark Accent 4" w:uiPriority="50"/>
+    <w:lsdException w:name="Grid Table 6 Colorful Accent 4" w:uiPriority="51"/>
+    <w:lsdException w:name="Grid Table 7 Colorful Accent 4" w:uiPriority="52"/>
+    <w:lsdException w:name="Grid Table 1 Light Accent 5" w:uiPriority="46"/>
+    <w:lsdException w:name="Grid Table 2 Accent 5" w:uiPriority="47"/>
+    <w:lsdException w:name="Grid Table 3 Accent 5" w:uiPriority="48"/>
+    <w:lsdException w:name="Grid Table 4 Accent 5" w:uiPriority="49"/>
+    <w:lsdException w:name="Grid Table 5 Dark Accent 5" w:uiPriority="50"/>
+    <w:lsdException w:name="Grid Table 6 Colorful Accent 5" w:uiPriority="51"/>
+    <w:lsdException w:name="Grid Table 7 Colorful Accent 5" w:uiPriority="52"/>
+    <w:lsdException w:name="Grid Table 1 Light Accent 6" w:uiPriority="46"/>
+    <w:lsdException w:name="Grid Table 2 Accent 6" w:uiPriority="47"/>
+    <w:lsdException w:name="Grid Table 3 Accent 6" w:uiPriority="48"/>
+    <w:lsdException w:name="Grid Table 4 Accent 6" w:uiPriority="49"/>
+    <w:lsdException w:name="Grid Table 5 Dark Accent 6" w:uiPriority="50"/>
+    <w:lsdException w:name="Grid Table 6 Colorful Accent 6" w:uiPriority="51"/>
+    <w:lsdException w:name="Grid Table 7 Colorful Accent 6" w:uiPriority="52"/>
+    <w:lsdException w:name="List Table 1 Light" w:uiPriority="46"/>
+    <w:lsdException w:name="List Table 2" w:uiPriority="47"/>
+    <w:lsdException w:name="List Table 3" w:uiPriority="48"/>
+    <w:lsdException w:name="List Table 4" w:uiPriority="49"/>
+    <w:lsdException w:name="List Table 5 Dark" w:uiPriority="50"/>
+    <w:lsdException w:name="List Table 6 Colorful" w:uiPriority="51"/>
+    <w:lsdException w:name="List Table 7 Colorful" w:uiPriority="52"/>
+    <w:lsdException w:name="List Table 1 Light Accent 1" w:uiPriority="46"/>
+    <w:lsdException w:name="List Table 2 Accent 1" w:uiPriority="47"/>
+    <w:lsdException w:name="List Table 3 Accent 1" w:uiPriority="48"/>
+    <w:lsdException w:name="List Table 4 Accent 1" w:uiPriority="49"/>
+    <w:lsdException w:name="List Table 5 Dark Accent 1" w:uiPriority="50"/>
+    <w:lsdException w:name="List Table 6 Colorful Accent 1" w:uiPriority="51"/>
+    <w:lsdException w:name="List Table 7 Colorful Accent 1" w:uiPriority="52"/>
+    <w:lsdException w:name="List Table 1 Light Accent 2" w:uiPriority="46"/>
+    <w:lsdException w:name="List Table 2 Accent 2" w:uiPriority="47"/>
+    <w:lsdException w:name="List Table 3 Accent 2" w:uiPriority="48"/>
+    <w:lsdException w:name="List Table 4 Accent 2" w:uiPriority="49"/>
+    <w:lsdException w:name="List Table 5 Dark Accent 2" w:uiPriority="50"/>
+    <w:lsdException w:name="List Table 6 Colorful Accent 2" w:uiPriority="51"/>
+    <w:lsdException w:name="List Table 7 Colorful Accent 2" w:uiPriority="52"/>
+    <w:lsdException w:name="List Table 1 Light Accent 3" w:uiPriority="46"/>
+    <w:lsdException w:name="List Table 2 Accent 3" w:uiPriority="47"/>
+    <w:lsdException w:name="List Table 3 Accent 3" w:uiPriority="48"/>
+    <w:lsdException w:name="List Table 4 Accent 3" w:uiPriority="49"/>
+    <w:lsdException w:name="List Table 5 Dark Accent 3" w:uiPriority="50"/>
+    <w:lsdException w:name="List Table 6 Colorful Accent 3" w:uiPriority="51"/>
+    <w:lsdException w:name="List Table 7 Colorful Accent 3" w:uiPriority="52"/>
+    <w:lsdException w:name="List Table 1 Light Accent 4" w:uiPriority="46"/>
+    <w:lsdException w:name="List Table 2 Accent 4" w:uiPriority="47"/>
+    <w:lsdException w:name="List Table 3 Accent 4" w:uiPriority="48"/>
+    <w:lsdException w:name="List Table 4 Accent 4" w:uiPriority="49"/>
+    <w:lsdException w:name="List Table 5 Dark Accent 4" w:uiPriority="50"/>
+    <w:lsdException w:name="List Table 6 Colorful Accent 4" w:uiPriority="51"/>
+    <w:lsdException w:name="List Table 7 Colorful Accent 4" w:uiPriority="52"/>
+    <w:lsdException w:name="List Table 1 Light Accent 5" w:uiPriority="46"/>
+    <w:lsdException w:name="List Table 2 Accent 5" w:uiPriority="47"/>
+    <w:lsdException w:name="List Table 3 Accent 5" w:uiPriority="48"/>
+    <w:lsdException w:name="List Table 4 Accent 5" w:uiPriority="49"/>
+    <w:lsdException w:name="List Table 5 Dark Accent 5" w:uiPriority="50"/>
+    <w:lsdException w:name="List Table 6 Colorful Accent 5" w:uiPriority="51"/>
+    <w:lsdException w:name="List Table 7 Colorful Accent 5" w:uiPriority="52"/>
+    <w:lsdException w:name="List Table 1 Light Accent 6" w:uiPriority="46"/>
+    <w:lsdException w:name="List Table 2 Accent 6" w:uiPriority="47"/>
+    <w:lsdException w:name="List Table 3 Accent 6" w:uiPriority="48"/>
+    <w:lsdException w:name="List Table 4 Accent 6" w:uiPriority="49"/>
+    <w:lsdException w:name="List Table 5 Dark Accent 6" w:uiPriority="50"/>
+    <w:lsdException w:name="List Table 6 Colorful Accent 6" w:uiPriority="51"/>
+    <w:lsdException w:name="List Table 7 Colorful Accent 6" w:uiPriority="52"/>
+    <w:lsdException w:name="Mention" w:semiHidden="1" w:unhideWhenUsed="1"/>
+    <w:lsdException w:name="Smart Hyperlink" w:semiHidden="1" w:unhideWhenUsed="1"/>
+    <w:lsdException w:name="Hashtag" w:semiHidden="1" w:unhideWhenUsed="1"/>
+    <w:lsdException w:name="Unresolved Mention" w:semiHidden="1" w:unhideWhenUsed="1"/>
+    <w:lsdException w:name="Smart Link" w:semiHidden="1" w:unhideWhenUsed="1"/>
   </w:latentStyles>
   <w:style w:type="paragraph" w:default="1" w:styleId="Normal">
     <w:name w:val="Normal"/>
@@ -11440,7 +10775,7 @@
 </file>
 
 <file path=customXml/itemProps1.xml><?xml version="1.0" encoding="utf-8"?>
-<ds:datastoreItem xmlns:ds="http://schemas.openxmlformats.org/officeDocument/2006/customXml" ds:itemID="{6B2193FD-0C1D-4012-86D4-15AF36F95CF4}">
+<ds:datastoreItem xmlns:ds="http://schemas.openxmlformats.org/officeDocument/2006/customXml" ds:itemID="{7AAC1A4A-DC16-DA47-BB35-8930E0924028}">
   <ds:schemaRefs>
     <ds:schemaRef ds:uri="http://schemas.openxmlformats.org/officeDocument/2006/bibliography"/>
   </ds:schemaRefs>
@@ -11448,7 +10783,7 @@
 </file>
 
 <file path=customXml/itemProps2.xml><?xml version="1.0" encoding="utf-8"?>
-<ds:datastoreItem xmlns:ds="http://schemas.openxmlformats.org/officeDocument/2006/customXml" ds:itemID="{35A269CE-96FC-45AD-8D85-19143D91893D}">
+<ds:datastoreItem xmlns:ds="http://schemas.openxmlformats.org/officeDocument/2006/customXml" ds:itemID="{4304C637-DDC0-994D-B181-299B20C9268F}">
   <ds:schemaRefs>
     <ds:schemaRef ds:uri="http://schemas.openxmlformats.org/officeDocument/2006/bibliography"/>
   </ds:schemaRefs>
